--- a/Projet_Android.docx
+++ b/Projet_Android.docx
@@ -493,12 +493,843 @@
     </w:p>
     <w:p>
       <w:pPr>
+        <w:spacing w:line="259" w:lineRule="auto"/>
+        <w:rPr>
+          <w:noProof/>
+        </w:rPr>
+      </w:pPr>
+      <w:r>
+        <w:rPr>
+          <w:rFonts w:ascii="Times New Roman" w:hAnsi="Times New Roman" w:cs="Times New Roman"/>
+          <w:sz w:val="28"/>
+          <w:szCs w:val="28"/>
+        </w:rPr>
+        <w:lastRenderedPageBreak/>
+        <w:t>Table des matières</w:t>
+      </w:r>
+      <w:r>
+        <w:rPr>
+          <w:rFonts w:ascii="Times New Roman" w:hAnsi="Times New Roman" w:cs="Times New Roman"/>
+        </w:rPr>
+        <w:fldChar w:fldCharType="begin"/>
+      </w:r>
+      <w:r>
+        <w:rPr>
+          <w:rFonts w:ascii="Times New Roman" w:hAnsi="Times New Roman" w:cs="Times New Roman"/>
+        </w:rPr>
+        <w:instrText xml:space="preserve"> TOC \h \z \t "Style1;1;Style2;2" </w:instrText>
+      </w:r>
+      <w:r>
+        <w:rPr>
+          <w:rFonts w:ascii="Times New Roman" w:hAnsi="Times New Roman" w:cs="Times New Roman"/>
+        </w:rPr>
+        <w:fldChar w:fldCharType="separate"/>
+      </w:r>
+    </w:p>
+    <w:p>
+      <w:pPr>
+        <w:pStyle w:val="TM1"/>
+        <w:tabs>
+          <w:tab w:val="right" w:leader="dot" w:pos="8630"/>
+        </w:tabs>
+        <w:rPr>
+          <w:rFonts w:ascii="Times New Roman" w:eastAsiaTheme="minorEastAsia" w:hAnsi="Times New Roman" w:cs="Times New Roman"/>
+          <w:noProof/>
+          <w:lang w:eastAsia="fr-CA"/>
+        </w:rPr>
+      </w:pPr>
+      <w:hyperlink w:anchor="_Toc40429682" w:history="1">
+        <w:r>
+          <w:rPr>
+            <w:rStyle w:val="Lienhypertexte"/>
+            <w:rFonts w:ascii="Times New Roman" w:hAnsi="Times New Roman" w:cs="Times New Roman"/>
+            <w:noProof/>
+          </w:rPr>
+          <w:t>Éléments obligatoires</w:t>
+        </w:r>
+        <w:r>
+          <w:rPr>
+            <w:rFonts w:ascii="Times New Roman" w:hAnsi="Times New Roman" w:cs="Times New Roman"/>
+            <w:noProof/>
+            <w:webHidden/>
+          </w:rPr>
+          <w:tab/>
+        </w:r>
+        <w:r>
+          <w:rPr>
+            <w:rFonts w:ascii="Times New Roman" w:hAnsi="Times New Roman" w:cs="Times New Roman"/>
+            <w:noProof/>
+            <w:webHidden/>
+          </w:rPr>
+          <w:fldChar w:fldCharType="begin"/>
+        </w:r>
+        <w:r>
+          <w:rPr>
+            <w:rFonts w:ascii="Times New Roman" w:hAnsi="Times New Roman" w:cs="Times New Roman"/>
+            <w:noProof/>
+            <w:webHidden/>
+          </w:rPr>
+          <w:instrText xml:space="preserve"> PAGEREF _Toc40429682 \h </w:instrText>
+        </w:r>
+        <w:r>
+          <w:rPr>
+            <w:rFonts w:ascii="Times New Roman" w:hAnsi="Times New Roman" w:cs="Times New Roman"/>
+            <w:noProof/>
+            <w:webHidden/>
+          </w:rPr>
+        </w:r>
+        <w:r>
+          <w:rPr>
+            <w:rFonts w:ascii="Times New Roman" w:hAnsi="Times New Roman" w:cs="Times New Roman"/>
+            <w:noProof/>
+            <w:webHidden/>
+          </w:rPr>
+          <w:fldChar w:fldCharType="separate"/>
+        </w:r>
+        <w:r>
+          <w:rPr>
+            <w:rFonts w:ascii="Times New Roman" w:hAnsi="Times New Roman" w:cs="Times New Roman"/>
+            <w:noProof/>
+            <w:webHidden/>
+          </w:rPr>
+          <w:t>3</w:t>
+        </w:r>
+        <w:r>
+          <w:rPr>
+            <w:rFonts w:ascii="Times New Roman" w:hAnsi="Times New Roman" w:cs="Times New Roman"/>
+            <w:noProof/>
+            <w:webHidden/>
+          </w:rPr>
+          <w:fldChar w:fldCharType="end"/>
+        </w:r>
+      </w:hyperlink>
+    </w:p>
+    <w:p>
+      <w:pPr>
+        <w:pStyle w:val="TM2"/>
+        <w:tabs>
+          <w:tab w:val="right" w:leader="dot" w:pos="8630"/>
+        </w:tabs>
+        <w:rPr>
+          <w:rFonts w:ascii="Times New Roman" w:eastAsiaTheme="minorEastAsia" w:hAnsi="Times New Roman" w:cs="Times New Roman"/>
+          <w:noProof/>
+          <w:lang w:eastAsia="fr-CA"/>
+        </w:rPr>
+      </w:pPr>
+      <w:hyperlink w:anchor="_Toc40429683" w:history="1">
+        <w:r>
+          <w:rPr>
+            <w:rStyle w:val="Lienhypertexte"/>
+            <w:rFonts w:ascii="Times New Roman" w:hAnsi="Times New Roman" w:cs="Times New Roman"/>
+            <w:noProof/>
+          </w:rPr>
+          <w:t>Boite de dialogue :</w:t>
+        </w:r>
+        <w:r>
+          <w:rPr>
+            <w:rFonts w:ascii="Times New Roman" w:hAnsi="Times New Roman" w:cs="Times New Roman"/>
+            <w:noProof/>
+            <w:webHidden/>
+          </w:rPr>
+          <w:tab/>
+        </w:r>
+        <w:r>
+          <w:rPr>
+            <w:rFonts w:ascii="Times New Roman" w:hAnsi="Times New Roman" w:cs="Times New Roman"/>
+            <w:noProof/>
+            <w:webHidden/>
+          </w:rPr>
+          <w:fldChar w:fldCharType="begin"/>
+        </w:r>
+        <w:r>
+          <w:rPr>
+            <w:rFonts w:ascii="Times New Roman" w:hAnsi="Times New Roman" w:cs="Times New Roman"/>
+            <w:noProof/>
+            <w:webHidden/>
+          </w:rPr>
+          <w:instrText xml:space="preserve"> PAGEREF _Toc40429683 \h </w:instrText>
+        </w:r>
+        <w:r>
+          <w:rPr>
+            <w:rFonts w:ascii="Times New Roman" w:hAnsi="Times New Roman" w:cs="Times New Roman"/>
+            <w:noProof/>
+            <w:webHidden/>
+          </w:rPr>
+        </w:r>
+        <w:r>
+          <w:rPr>
+            <w:rFonts w:ascii="Times New Roman" w:hAnsi="Times New Roman" w:cs="Times New Roman"/>
+            <w:noProof/>
+            <w:webHidden/>
+          </w:rPr>
+          <w:fldChar w:fldCharType="separate"/>
+        </w:r>
+        <w:r>
+          <w:rPr>
+            <w:rFonts w:ascii="Times New Roman" w:hAnsi="Times New Roman" w:cs="Times New Roman"/>
+            <w:noProof/>
+            <w:webHidden/>
+          </w:rPr>
+          <w:t>3</w:t>
+        </w:r>
+        <w:r>
+          <w:rPr>
+            <w:rFonts w:ascii="Times New Roman" w:hAnsi="Times New Roman" w:cs="Times New Roman"/>
+            <w:noProof/>
+            <w:webHidden/>
+          </w:rPr>
+          <w:fldChar w:fldCharType="end"/>
+        </w:r>
+      </w:hyperlink>
+    </w:p>
+    <w:p>
+      <w:pPr>
+        <w:pStyle w:val="TM2"/>
+        <w:tabs>
+          <w:tab w:val="right" w:leader="dot" w:pos="8630"/>
+        </w:tabs>
+        <w:rPr>
+          <w:rFonts w:ascii="Times New Roman" w:eastAsiaTheme="minorEastAsia" w:hAnsi="Times New Roman" w:cs="Times New Roman"/>
+          <w:noProof/>
+          <w:lang w:eastAsia="fr-CA"/>
+        </w:rPr>
+      </w:pPr>
+      <w:hyperlink w:anchor="_Toc40429684" w:history="1">
+        <w:r>
+          <w:rPr>
+            <w:rStyle w:val="Lienhypertexte"/>
+            <w:rFonts w:ascii="Times New Roman" w:hAnsi="Times New Roman" w:cs="Times New Roman"/>
+            <w:noProof/>
+          </w:rPr>
+          <w:t>Intent :</w:t>
+        </w:r>
+        <w:r>
+          <w:rPr>
+            <w:rFonts w:ascii="Times New Roman" w:hAnsi="Times New Roman" w:cs="Times New Roman"/>
+            <w:noProof/>
+            <w:webHidden/>
+          </w:rPr>
+          <w:tab/>
+        </w:r>
+        <w:r>
+          <w:rPr>
+            <w:rFonts w:ascii="Times New Roman" w:hAnsi="Times New Roman" w:cs="Times New Roman"/>
+            <w:noProof/>
+            <w:webHidden/>
+          </w:rPr>
+          <w:fldChar w:fldCharType="begin"/>
+        </w:r>
+        <w:r>
+          <w:rPr>
+            <w:rFonts w:ascii="Times New Roman" w:hAnsi="Times New Roman" w:cs="Times New Roman"/>
+            <w:noProof/>
+            <w:webHidden/>
+          </w:rPr>
+          <w:instrText xml:space="preserve"> PAGEREF _Toc40429684 \h </w:instrText>
+        </w:r>
+        <w:r>
+          <w:rPr>
+            <w:rFonts w:ascii="Times New Roman" w:hAnsi="Times New Roman" w:cs="Times New Roman"/>
+            <w:noProof/>
+            <w:webHidden/>
+          </w:rPr>
+        </w:r>
+        <w:r>
+          <w:rPr>
+            <w:rFonts w:ascii="Times New Roman" w:hAnsi="Times New Roman" w:cs="Times New Roman"/>
+            <w:noProof/>
+            <w:webHidden/>
+          </w:rPr>
+          <w:fldChar w:fldCharType="separate"/>
+        </w:r>
+        <w:r>
+          <w:rPr>
+            <w:rFonts w:ascii="Times New Roman" w:hAnsi="Times New Roman" w:cs="Times New Roman"/>
+            <w:noProof/>
+            <w:webHidden/>
+          </w:rPr>
+          <w:t>3</w:t>
+        </w:r>
+        <w:r>
+          <w:rPr>
+            <w:rFonts w:ascii="Times New Roman" w:hAnsi="Times New Roman" w:cs="Times New Roman"/>
+            <w:noProof/>
+            <w:webHidden/>
+          </w:rPr>
+          <w:fldChar w:fldCharType="end"/>
+        </w:r>
+      </w:hyperlink>
+    </w:p>
+    <w:p>
+      <w:pPr>
+        <w:pStyle w:val="TM2"/>
+        <w:tabs>
+          <w:tab w:val="right" w:leader="dot" w:pos="8630"/>
+        </w:tabs>
+        <w:rPr>
+          <w:rFonts w:ascii="Times New Roman" w:eastAsiaTheme="minorEastAsia" w:hAnsi="Times New Roman" w:cs="Times New Roman"/>
+          <w:noProof/>
+          <w:lang w:eastAsia="fr-CA"/>
+        </w:rPr>
+      </w:pPr>
+      <w:hyperlink w:anchor="_Toc40429685" w:history="1">
+        <w:r>
+          <w:rPr>
+            <w:rStyle w:val="Lienhypertexte"/>
+            <w:rFonts w:ascii="Times New Roman" w:hAnsi="Times New Roman" w:cs="Times New Roman"/>
+            <w:noProof/>
+          </w:rPr>
+          <w:t>Animation :</w:t>
+        </w:r>
+        <w:r>
+          <w:rPr>
+            <w:rFonts w:ascii="Times New Roman" w:hAnsi="Times New Roman" w:cs="Times New Roman"/>
+            <w:noProof/>
+            <w:webHidden/>
+          </w:rPr>
+          <w:tab/>
+        </w:r>
+        <w:r>
+          <w:rPr>
+            <w:rFonts w:ascii="Times New Roman" w:hAnsi="Times New Roman" w:cs="Times New Roman"/>
+            <w:noProof/>
+            <w:webHidden/>
+          </w:rPr>
+          <w:fldChar w:fldCharType="begin"/>
+        </w:r>
+        <w:r>
+          <w:rPr>
+            <w:rFonts w:ascii="Times New Roman" w:hAnsi="Times New Roman" w:cs="Times New Roman"/>
+            <w:noProof/>
+            <w:webHidden/>
+          </w:rPr>
+          <w:instrText xml:space="preserve"> PAGEREF _Toc40429685 \h </w:instrText>
+        </w:r>
+        <w:r>
+          <w:rPr>
+            <w:rFonts w:ascii="Times New Roman" w:hAnsi="Times New Roman" w:cs="Times New Roman"/>
+            <w:noProof/>
+            <w:webHidden/>
+          </w:rPr>
+        </w:r>
+        <w:r>
+          <w:rPr>
+            <w:rFonts w:ascii="Times New Roman" w:hAnsi="Times New Roman" w:cs="Times New Roman"/>
+            <w:noProof/>
+            <w:webHidden/>
+          </w:rPr>
+          <w:fldChar w:fldCharType="separate"/>
+        </w:r>
+        <w:r>
+          <w:rPr>
+            <w:rFonts w:ascii="Times New Roman" w:hAnsi="Times New Roman" w:cs="Times New Roman"/>
+            <w:noProof/>
+            <w:webHidden/>
+          </w:rPr>
+          <w:t>3</w:t>
+        </w:r>
+        <w:r>
+          <w:rPr>
+            <w:rFonts w:ascii="Times New Roman" w:hAnsi="Times New Roman" w:cs="Times New Roman"/>
+            <w:noProof/>
+            <w:webHidden/>
+          </w:rPr>
+          <w:fldChar w:fldCharType="end"/>
+        </w:r>
+      </w:hyperlink>
+    </w:p>
+    <w:p>
+      <w:pPr>
+        <w:pStyle w:val="TM1"/>
+        <w:tabs>
+          <w:tab w:val="right" w:leader="dot" w:pos="8630"/>
+        </w:tabs>
+        <w:rPr>
+          <w:rFonts w:ascii="Times New Roman" w:eastAsiaTheme="minorEastAsia" w:hAnsi="Times New Roman" w:cs="Times New Roman"/>
+          <w:noProof/>
+          <w:lang w:eastAsia="fr-CA"/>
+        </w:rPr>
+      </w:pPr>
+      <w:hyperlink w:anchor="_Toc40429686" w:history="1">
+        <w:r>
+          <w:rPr>
+            <w:rStyle w:val="Lienhypertexte"/>
+            <w:rFonts w:ascii="Times New Roman" w:hAnsi="Times New Roman" w:cs="Times New Roman"/>
+            <w:noProof/>
+          </w:rPr>
+          <w:t>Éléments optionnels</w:t>
+        </w:r>
+        <w:r>
+          <w:rPr>
+            <w:rFonts w:ascii="Times New Roman" w:hAnsi="Times New Roman" w:cs="Times New Roman"/>
+            <w:noProof/>
+            <w:webHidden/>
+          </w:rPr>
+          <w:tab/>
+        </w:r>
+        <w:r>
+          <w:rPr>
+            <w:rFonts w:ascii="Times New Roman" w:hAnsi="Times New Roman" w:cs="Times New Roman"/>
+            <w:noProof/>
+            <w:webHidden/>
+          </w:rPr>
+          <w:fldChar w:fldCharType="begin"/>
+        </w:r>
+        <w:r>
+          <w:rPr>
+            <w:rFonts w:ascii="Times New Roman" w:hAnsi="Times New Roman" w:cs="Times New Roman"/>
+            <w:noProof/>
+            <w:webHidden/>
+          </w:rPr>
+          <w:instrText xml:space="preserve"> PAGEREF _Toc40429686 \h </w:instrText>
+        </w:r>
+        <w:r>
+          <w:rPr>
+            <w:rFonts w:ascii="Times New Roman" w:hAnsi="Times New Roman" w:cs="Times New Roman"/>
+            <w:noProof/>
+            <w:webHidden/>
+          </w:rPr>
+        </w:r>
+        <w:r>
+          <w:rPr>
+            <w:rFonts w:ascii="Times New Roman" w:hAnsi="Times New Roman" w:cs="Times New Roman"/>
+            <w:noProof/>
+            <w:webHidden/>
+          </w:rPr>
+          <w:fldChar w:fldCharType="separate"/>
+        </w:r>
+        <w:r>
+          <w:rPr>
+            <w:rFonts w:ascii="Times New Roman" w:hAnsi="Times New Roman" w:cs="Times New Roman"/>
+            <w:noProof/>
+            <w:webHidden/>
+          </w:rPr>
+          <w:t>4</w:t>
+        </w:r>
+        <w:r>
+          <w:rPr>
+            <w:rFonts w:ascii="Times New Roman" w:hAnsi="Times New Roman" w:cs="Times New Roman"/>
+            <w:noProof/>
+            <w:webHidden/>
+          </w:rPr>
+          <w:fldChar w:fldCharType="end"/>
+        </w:r>
+      </w:hyperlink>
+    </w:p>
+    <w:p>
+      <w:pPr>
+        <w:pStyle w:val="TM2"/>
+        <w:tabs>
+          <w:tab w:val="right" w:leader="dot" w:pos="8630"/>
+        </w:tabs>
+        <w:rPr>
+          <w:rFonts w:ascii="Times New Roman" w:eastAsiaTheme="minorEastAsia" w:hAnsi="Times New Roman" w:cs="Times New Roman"/>
+          <w:noProof/>
+          <w:lang w:eastAsia="fr-CA"/>
+        </w:rPr>
+      </w:pPr>
+      <w:hyperlink w:anchor="_Toc40429687" w:history="1">
+        <w:r>
+          <w:rPr>
+            <w:rStyle w:val="Lienhypertexte"/>
+            <w:rFonts w:ascii="Times New Roman" w:hAnsi="Times New Roman" w:cs="Times New Roman"/>
+            <w:noProof/>
+          </w:rPr>
+          <w:t>Google maps :</w:t>
+        </w:r>
+        <w:r>
+          <w:rPr>
+            <w:rFonts w:ascii="Times New Roman" w:hAnsi="Times New Roman" w:cs="Times New Roman"/>
+            <w:noProof/>
+            <w:webHidden/>
+          </w:rPr>
+          <w:tab/>
+        </w:r>
+        <w:r>
+          <w:rPr>
+            <w:rFonts w:ascii="Times New Roman" w:hAnsi="Times New Roman" w:cs="Times New Roman"/>
+            <w:noProof/>
+            <w:webHidden/>
+          </w:rPr>
+          <w:fldChar w:fldCharType="begin"/>
+        </w:r>
+        <w:r>
+          <w:rPr>
+            <w:rFonts w:ascii="Times New Roman" w:hAnsi="Times New Roman" w:cs="Times New Roman"/>
+            <w:noProof/>
+            <w:webHidden/>
+          </w:rPr>
+          <w:instrText xml:space="preserve"> PAGEREF _Toc40429687 \h </w:instrText>
+        </w:r>
+        <w:r>
+          <w:rPr>
+            <w:rFonts w:ascii="Times New Roman" w:hAnsi="Times New Roman" w:cs="Times New Roman"/>
+            <w:noProof/>
+            <w:webHidden/>
+          </w:rPr>
+        </w:r>
+        <w:r>
+          <w:rPr>
+            <w:rFonts w:ascii="Times New Roman" w:hAnsi="Times New Roman" w:cs="Times New Roman"/>
+            <w:noProof/>
+            <w:webHidden/>
+          </w:rPr>
+          <w:fldChar w:fldCharType="separate"/>
+        </w:r>
+        <w:r>
+          <w:rPr>
+            <w:rFonts w:ascii="Times New Roman" w:hAnsi="Times New Roman" w:cs="Times New Roman"/>
+            <w:noProof/>
+            <w:webHidden/>
+          </w:rPr>
+          <w:t>4</w:t>
+        </w:r>
+        <w:r>
+          <w:rPr>
+            <w:rFonts w:ascii="Times New Roman" w:hAnsi="Times New Roman" w:cs="Times New Roman"/>
+            <w:noProof/>
+            <w:webHidden/>
+          </w:rPr>
+          <w:fldChar w:fldCharType="end"/>
+        </w:r>
+      </w:hyperlink>
+    </w:p>
+    <w:p>
+      <w:pPr>
+        <w:pStyle w:val="TM2"/>
+        <w:tabs>
+          <w:tab w:val="right" w:leader="dot" w:pos="8630"/>
+        </w:tabs>
+        <w:rPr>
+          <w:rFonts w:ascii="Times New Roman" w:eastAsiaTheme="minorEastAsia" w:hAnsi="Times New Roman" w:cs="Times New Roman"/>
+          <w:noProof/>
+          <w:lang w:eastAsia="fr-CA"/>
+        </w:rPr>
+      </w:pPr>
+      <w:hyperlink w:anchor="_Toc40429688" w:history="1">
+        <w:r>
+          <w:rPr>
+            <w:rStyle w:val="Lienhypertexte"/>
+            <w:rFonts w:ascii="Times New Roman" w:hAnsi="Times New Roman" w:cs="Times New Roman"/>
+            <w:noProof/>
+          </w:rPr>
+          <w:t>Stockage Firebase :</w:t>
+        </w:r>
+        <w:r>
+          <w:rPr>
+            <w:rFonts w:ascii="Times New Roman" w:hAnsi="Times New Roman" w:cs="Times New Roman"/>
+            <w:noProof/>
+            <w:webHidden/>
+          </w:rPr>
+          <w:tab/>
+        </w:r>
+        <w:r>
+          <w:rPr>
+            <w:rFonts w:ascii="Times New Roman" w:hAnsi="Times New Roman" w:cs="Times New Roman"/>
+            <w:noProof/>
+            <w:webHidden/>
+          </w:rPr>
+          <w:fldChar w:fldCharType="begin"/>
+        </w:r>
+        <w:r>
+          <w:rPr>
+            <w:rFonts w:ascii="Times New Roman" w:hAnsi="Times New Roman" w:cs="Times New Roman"/>
+            <w:noProof/>
+            <w:webHidden/>
+          </w:rPr>
+          <w:instrText xml:space="preserve"> PAGEREF _Toc40429688 \h </w:instrText>
+        </w:r>
+        <w:r>
+          <w:rPr>
+            <w:rFonts w:ascii="Times New Roman" w:hAnsi="Times New Roman" w:cs="Times New Roman"/>
+            <w:noProof/>
+            <w:webHidden/>
+          </w:rPr>
+        </w:r>
+        <w:r>
+          <w:rPr>
+            <w:rFonts w:ascii="Times New Roman" w:hAnsi="Times New Roman" w:cs="Times New Roman"/>
+            <w:noProof/>
+            <w:webHidden/>
+          </w:rPr>
+          <w:fldChar w:fldCharType="separate"/>
+        </w:r>
+        <w:r>
+          <w:rPr>
+            <w:rFonts w:ascii="Times New Roman" w:hAnsi="Times New Roman" w:cs="Times New Roman"/>
+            <w:noProof/>
+            <w:webHidden/>
+          </w:rPr>
+          <w:t>4</w:t>
+        </w:r>
+        <w:r>
+          <w:rPr>
+            <w:rFonts w:ascii="Times New Roman" w:hAnsi="Times New Roman" w:cs="Times New Roman"/>
+            <w:noProof/>
+            <w:webHidden/>
+          </w:rPr>
+          <w:fldChar w:fldCharType="end"/>
+        </w:r>
+      </w:hyperlink>
+    </w:p>
+    <w:p>
+      <w:pPr>
+        <w:pStyle w:val="TM2"/>
+        <w:tabs>
+          <w:tab w:val="right" w:leader="dot" w:pos="8630"/>
+        </w:tabs>
+        <w:rPr>
+          <w:rFonts w:ascii="Times New Roman" w:eastAsiaTheme="minorEastAsia" w:hAnsi="Times New Roman" w:cs="Times New Roman"/>
+          <w:noProof/>
+          <w:lang w:eastAsia="fr-CA"/>
+        </w:rPr>
+      </w:pPr>
+      <w:hyperlink w:anchor="_Toc40429689" w:history="1">
+        <w:r>
+          <w:rPr>
+            <w:rStyle w:val="Lienhypertexte"/>
+            <w:rFonts w:ascii="Times New Roman" w:hAnsi="Times New Roman" w:cs="Times New Roman"/>
+            <w:noProof/>
+          </w:rPr>
+          <w:t>RecyclerView :</w:t>
+        </w:r>
+        <w:r>
+          <w:rPr>
+            <w:rFonts w:ascii="Times New Roman" w:hAnsi="Times New Roman" w:cs="Times New Roman"/>
+            <w:noProof/>
+            <w:webHidden/>
+          </w:rPr>
+          <w:tab/>
+        </w:r>
+        <w:r>
+          <w:rPr>
+            <w:rFonts w:ascii="Times New Roman" w:hAnsi="Times New Roman" w:cs="Times New Roman"/>
+            <w:noProof/>
+            <w:webHidden/>
+          </w:rPr>
+          <w:fldChar w:fldCharType="begin"/>
+        </w:r>
+        <w:r>
+          <w:rPr>
+            <w:rFonts w:ascii="Times New Roman" w:hAnsi="Times New Roman" w:cs="Times New Roman"/>
+            <w:noProof/>
+            <w:webHidden/>
+          </w:rPr>
+          <w:instrText xml:space="preserve"> PAGEREF _Toc40429689 \h </w:instrText>
+        </w:r>
+        <w:r>
+          <w:rPr>
+            <w:rFonts w:ascii="Times New Roman" w:hAnsi="Times New Roman" w:cs="Times New Roman"/>
+            <w:noProof/>
+            <w:webHidden/>
+          </w:rPr>
+        </w:r>
+        <w:r>
+          <w:rPr>
+            <w:rFonts w:ascii="Times New Roman" w:hAnsi="Times New Roman" w:cs="Times New Roman"/>
+            <w:noProof/>
+            <w:webHidden/>
+          </w:rPr>
+          <w:fldChar w:fldCharType="separate"/>
+        </w:r>
+        <w:r>
+          <w:rPr>
+            <w:rFonts w:ascii="Times New Roman" w:hAnsi="Times New Roman" w:cs="Times New Roman"/>
+            <w:noProof/>
+            <w:webHidden/>
+          </w:rPr>
+          <w:t>4</w:t>
+        </w:r>
+        <w:r>
+          <w:rPr>
+            <w:rFonts w:ascii="Times New Roman" w:hAnsi="Times New Roman" w:cs="Times New Roman"/>
+            <w:noProof/>
+            <w:webHidden/>
+          </w:rPr>
+          <w:fldChar w:fldCharType="end"/>
+        </w:r>
+      </w:hyperlink>
+    </w:p>
+    <w:p>
+      <w:pPr>
+        <w:pStyle w:val="TM2"/>
+        <w:tabs>
+          <w:tab w:val="right" w:leader="dot" w:pos="8630"/>
+        </w:tabs>
+        <w:rPr>
+          <w:rFonts w:ascii="Times New Roman" w:eastAsiaTheme="minorEastAsia" w:hAnsi="Times New Roman" w:cs="Times New Roman"/>
+          <w:noProof/>
+          <w:lang w:eastAsia="fr-CA"/>
+        </w:rPr>
+      </w:pPr>
+      <w:hyperlink w:anchor="_Toc40429690" w:history="1">
+        <w:r>
+          <w:rPr>
+            <w:rStyle w:val="Lienhypertexte"/>
+            <w:rFonts w:ascii="Times New Roman" w:hAnsi="Times New Roman" w:cs="Times New Roman"/>
+            <w:noProof/>
+          </w:rPr>
+          <w:t>API :</w:t>
+        </w:r>
+        <w:r>
+          <w:rPr>
+            <w:rFonts w:ascii="Times New Roman" w:hAnsi="Times New Roman" w:cs="Times New Roman"/>
+            <w:noProof/>
+            <w:webHidden/>
+          </w:rPr>
+          <w:tab/>
+        </w:r>
+        <w:r>
+          <w:rPr>
+            <w:rFonts w:ascii="Times New Roman" w:hAnsi="Times New Roman" w:cs="Times New Roman"/>
+            <w:noProof/>
+            <w:webHidden/>
+          </w:rPr>
+          <w:fldChar w:fldCharType="begin"/>
+        </w:r>
+        <w:r>
+          <w:rPr>
+            <w:rFonts w:ascii="Times New Roman" w:hAnsi="Times New Roman" w:cs="Times New Roman"/>
+            <w:noProof/>
+            <w:webHidden/>
+          </w:rPr>
+          <w:instrText xml:space="preserve"> PAGEREF _Toc40429690 \h </w:instrText>
+        </w:r>
+        <w:r>
+          <w:rPr>
+            <w:rFonts w:ascii="Times New Roman" w:hAnsi="Times New Roman" w:cs="Times New Roman"/>
+            <w:noProof/>
+            <w:webHidden/>
+          </w:rPr>
+        </w:r>
+        <w:r>
+          <w:rPr>
+            <w:rFonts w:ascii="Times New Roman" w:hAnsi="Times New Roman" w:cs="Times New Roman"/>
+            <w:noProof/>
+            <w:webHidden/>
+          </w:rPr>
+          <w:fldChar w:fldCharType="separate"/>
+        </w:r>
+        <w:r>
+          <w:rPr>
+            <w:rFonts w:ascii="Times New Roman" w:hAnsi="Times New Roman" w:cs="Times New Roman"/>
+            <w:noProof/>
+            <w:webHidden/>
+          </w:rPr>
+          <w:t>4</w:t>
+        </w:r>
+        <w:r>
+          <w:rPr>
+            <w:rFonts w:ascii="Times New Roman" w:hAnsi="Times New Roman" w:cs="Times New Roman"/>
+            <w:noProof/>
+            <w:webHidden/>
+          </w:rPr>
+          <w:fldChar w:fldCharType="end"/>
+        </w:r>
+      </w:hyperlink>
+    </w:p>
+    <w:p>
+      <w:pPr>
+        <w:pStyle w:val="TM1"/>
+        <w:tabs>
+          <w:tab w:val="right" w:leader="dot" w:pos="8630"/>
+        </w:tabs>
+        <w:rPr>
+          <w:rFonts w:ascii="Times New Roman" w:eastAsiaTheme="minorEastAsia" w:hAnsi="Times New Roman" w:cs="Times New Roman"/>
+          <w:noProof/>
+          <w:lang w:eastAsia="fr-CA"/>
+        </w:rPr>
+      </w:pPr>
+      <w:hyperlink w:anchor="_Toc40429691" w:history="1">
+        <w:r>
+          <w:rPr>
+            <w:rStyle w:val="Lienhypertexte"/>
+            <w:rFonts w:ascii="Times New Roman" w:hAnsi="Times New Roman" w:cs="Times New Roman"/>
+            <w:noProof/>
+          </w:rPr>
+          <w:t>API à utiliser</w:t>
+        </w:r>
+        <w:r>
+          <w:rPr>
+            <w:rFonts w:ascii="Times New Roman" w:hAnsi="Times New Roman" w:cs="Times New Roman"/>
+            <w:noProof/>
+            <w:webHidden/>
+          </w:rPr>
+          <w:tab/>
+        </w:r>
+        <w:r>
+          <w:rPr>
+            <w:rFonts w:ascii="Times New Roman" w:hAnsi="Times New Roman" w:cs="Times New Roman"/>
+            <w:noProof/>
+            <w:webHidden/>
+          </w:rPr>
+          <w:fldChar w:fldCharType="begin"/>
+        </w:r>
+        <w:r>
+          <w:rPr>
+            <w:rFonts w:ascii="Times New Roman" w:hAnsi="Times New Roman" w:cs="Times New Roman"/>
+            <w:noProof/>
+            <w:webHidden/>
+          </w:rPr>
+          <w:instrText xml:space="preserve"> PAGEREF _Toc40429691 \h </w:instrText>
+        </w:r>
+        <w:r>
+          <w:rPr>
+            <w:rFonts w:ascii="Times New Roman" w:hAnsi="Times New Roman" w:cs="Times New Roman"/>
+            <w:noProof/>
+            <w:webHidden/>
+          </w:rPr>
+        </w:r>
+        <w:r>
+          <w:rPr>
+            <w:rFonts w:ascii="Times New Roman" w:hAnsi="Times New Roman" w:cs="Times New Roman"/>
+            <w:noProof/>
+            <w:webHidden/>
+          </w:rPr>
+          <w:fldChar w:fldCharType="separate"/>
+        </w:r>
+        <w:r>
+          <w:rPr>
+            <w:rFonts w:ascii="Times New Roman" w:hAnsi="Times New Roman" w:cs="Times New Roman"/>
+            <w:noProof/>
+            <w:webHidden/>
+          </w:rPr>
+          <w:t>5</w:t>
+        </w:r>
+        <w:r>
+          <w:rPr>
+            <w:rFonts w:ascii="Times New Roman" w:hAnsi="Times New Roman" w:cs="Times New Roman"/>
+            <w:noProof/>
+            <w:webHidden/>
+          </w:rPr>
+          <w:fldChar w:fldCharType="end"/>
+        </w:r>
+      </w:hyperlink>
+    </w:p>
+    <w:p>
+      <w:pPr>
+        <w:tabs>
+          <w:tab w:val="left" w:pos="7017"/>
+        </w:tabs>
+        <w:spacing w:line="259" w:lineRule="auto"/>
+        <w:rPr>
+          <w:rFonts w:ascii="Times New Roman" w:hAnsi="Times New Roman" w:cs="Times New Roman"/>
+        </w:rPr>
+      </w:pPr>
+      <w:r>
+        <w:rPr>
+          <w:rFonts w:ascii="Times New Roman" w:hAnsi="Times New Roman" w:cs="Times New Roman"/>
+        </w:rPr>
+        <w:fldChar w:fldCharType="end"/>
+      </w:r>
+      <w:r>
         <w:rPr>
           <w:rFonts w:ascii="Times New Roman" w:hAnsi="Times New Roman" w:cs="Times New Roman"/>
           <w:sz w:val="32"/>
           <w:szCs w:val="32"/>
         </w:rPr>
-      </w:pPr>
+        <w:br w:type="page"/>
+      </w:r>
       <w:r>
         <w:rPr>
           <w:rFonts w:ascii="Times New Roman" w:hAnsi="Times New Roman" w:cs="Times New Roman"/>
@@ -506,7 +1337,708 @@
           <w:szCs w:val="32"/>
         </w:rPr>
         <w:lastRenderedPageBreak/>
-        <w:t>Table des m</w:t>
+        <w:tab/>
+      </w:r>
+    </w:p>
+    <w:p>
+      <w:pPr>
+        <w:pStyle w:val="Style1"/>
+      </w:pPr>
+      <w:bookmarkStart w:id="0" w:name="_Toc40429682"/>
+      <w:r>
+        <w:t>Éléments obligatoires</w:t>
+      </w:r>
+      <w:bookmarkEnd w:id="0"/>
+    </w:p>
+    <w:p>
+      <w:pPr>
+        <w:pStyle w:val="Style2"/>
+      </w:pPr>
+      <w:bookmarkStart w:id="1" w:name="_Toc40429683"/>
+      <w:r>
+        <w:t>Boite de dialogue :</w:t>
+      </w:r>
+      <w:bookmarkEnd w:id="1"/>
+    </w:p>
+    <w:p>
+      <w:pPr>
+        <w:rPr>
+          <w:rFonts w:ascii="Times New Roman" w:hAnsi="Times New Roman" w:cs="Times New Roman"/>
+          <w:sz w:val="24"/>
+          <w:szCs w:val="24"/>
+        </w:rPr>
+      </w:pPr>
+      <w:r>
+        <w:rPr>
+          <w:rFonts w:ascii="Times New Roman" w:hAnsi="Times New Roman" w:cs="Times New Roman"/>
+          <w:sz w:val="24"/>
+          <w:szCs w:val="24"/>
+        </w:rPr>
+        <w:t xml:space="preserve">La boite de dialogue est utilisée pour coter un restaurant, le client entre le nombre d’étoiles qu’il veut donner au restaurant et clique sur le bouton enregistrer. Le code de la boite de dialogue est dans le fichier « MapsActivity.java ». Pour voir la boite de dialogue, il faut cliquer sur le bouton « Coter » dans la fenêtre de google </w:t>
+      </w:r>
+      <w:proofErr w:type="spellStart"/>
+      <w:r>
+        <w:rPr>
+          <w:rFonts w:ascii="Times New Roman" w:hAnsi="Times New Roman" w:cs="Times New Roman"/>
+          <w:sz w:val="24"/>
+          <w:szCs w:val="24"/>
+        </w:rPr>
+        <w:t>maps</w:t>
+      </w:r>
+      <w:proofErr w:type="spellEnd"/>
+      <w:r>
+        <w:rPr>
+          <w:rFonts w:ascii="Times New Roman" w:hAnsi="Times New Roman" w:cs="Times New Roman"/>
+          <w:sz w:val="24"/>
+          <w:szCs w:val="24"/>
+        </w:rPr>
+        <w:t>.</w:t>
+      </w:r>
+    </w:p>
+    <w:p>
+      <w:pPr>
+        <w:pStyle w:val="Style2"/>
+      </w:pPr>
+      <w:bookmarkStart w:id="2" w:name="_Toc40429684"/>
+      <w:r>
+        <w:t>Intent :</w:t>
+      </w:r>
+      <w:bookmarkEnd w:id="2"/>
+    </w:p>
+    <w:p>
+      <w:pPr>
+        <w:rPr>
+          <w:rFonts w:ascii="Times New Roman" w:hAnsi="Times New Roman" w:cs="Times New Roman"/>
+          <w:sz w:val="24"/>
+          <w:szCs w:val="24"/>
+        </w:rPr>
+      </w:pPr>
+      <w:r>
+        <w:rPr>
+          <w:rFonts w:ascii="Times New Roman" w:hAnsi="Times New Roman" w:cs="Times New Roman"/>
+          <w:sz w:val="24"/>
+          <w:szCs w:val="24"/>
+        </w:rPr>
+        <w:t xml:space="preserve">Il y a plusieurs </w:t>
+      </w:r>
+      <w:proofErr w:type="spellStart"/>
+      <w:r>
+        <w:rPr>
+          <w:rFonts w:ascii="Times New Roman" w:hAnsi="Times New Roman" w:cs="Times New Roman"/>
+          <w:sz w:val="24"/>
+          <w:szCs w:val="24"/>
+        </w:rPr>
+        <w:t>Intents</w:t>
+      </w:r>
+      <w:proofErr w:type="spellEnd"/>
+      <w:r>
+        <w:rPr>
+          <w:rFonts w:ascii="Times New Roman" w:hAnsi="Times New Roman" w:cs="Times New Roman"/>
+          <w:sz w:val="24"/>
+          <w:szCs w:val="24"/>
+        </w:rPr>
+        <w:t xml:space="preserve"> dans notre application pour changer d’activité.</w:t>
+      </w:r>
+      <w:r>
+        <w:rPr>
+          <w:rFonts w:ascii="Times New Roman" w:hAnsi="Times New Roman" w:cs="Times New Roman"/>
+          <w:sz w:val="24"/>
+          <w:szCs w:val="24"/>
+        </w:rPr>
+        <w:t xml:space="preserve"> On peut en voir un dans le fichier « MainActivity.java » et il</w:t>
+      </w:r>
+      <w:r>
+        <w:rPr>
+          <w:rFonts w:ascii="Times New Roman" w:hAnsi="Times New Roman" w:cs="Times New Roman"/>
+          <w:sz w:val="24"/>
+          <w:szCs w:val="24"/>
+        </w:rPr>
+        <w:t xml:space="preserve"> sert à ouvrir l’activité de google </w:t>
+      </w:r>
+      <w:proofErr w:type="spellStart"/>
+      <w:r>
+        <w:rPr>
+          <w:rFonts w:ascii="Times New Roman" w:hAnsi="Times New Roman" w:cs="Times New Roman"/>
+          <w:sz w:val="24"/>
+          <w:szCs w:val="24"/>
+        </w:rPr>
+        <w:t>maps</w:t>
+      </w:r>
+      <w:proofErr w:type="spellEnd"/>
+      <w:r>
+        <w:rPr>
+          <w:rFonts w:ascii="Times New Roman" w:hAnsi="Times New Roman" w:cs="Times New Roman"/>
+          <w:sz w:val="24"/>
+          <w:szCs w:val="24"/>
+        </w:rPr>
+        <w:t xml:space="preserve">. On peut l’utiliser en cliquant sur un restaurant dans le </w:t>
+      </w:r>
+      <w:proofErr w:type="spellStart"/>
+      <w:r>
+        <w:rPr>
+          <w:rFonts w:ascii="Times New Roman" w:hAnsi="Times New Roman" w:cs="Times New Roman"/>
+          <w:sz w:val="24"/>
+          <w:szCs w:val="24"/>
+        </w:rPr>
+        <w:t>Recycle</w:t>
+      </w:r>
+      <w:r>
+        <w:rPr>
+          <w:rFonts w:ascii="Times New Roman" w:hAnsi="Times New Roman" w:cs="Times New Roman"/>
+          <w:sz w:val="24"/>
+          <w:szCs w:val="24"/>
+        </w:rPr>
+        <w:t>r</w:t>
+      </w:r>
+      <w:r>
+        <w:rPr>
+          <w:rFonts w:ascii="Times New Roman" w:hAnsi="Times New Roman" w:cs="Times New Roman"/>
+          <w:sz w:val="24"/>
+          <w:szCs w:val="24"/>
+        </w:rPr>
+        <w:t>View</w:t>
+      </w:r>
+      <w:proofErr w:type="spellEnd"/>
+      <w:r>
+        <w:rPr>
+          <w:rFonts w:ascii="Times New Roman" w:hAnsi="Times New Roman" w:cs="Times New Roman"/>
+          <w:sz w:val="24"/>
+          <w:szCs w:val="24"/>
+        </w:rPr>
+        <w:t>.</w:t>
+      </w:r>
+    </w:p>
+    <w:p>
+      <w:pPr>
+        <w:pStyle w:val="Style2"/>
+      </w:pPr>
+      <w:bookmarkStart w:id="3" w:name="_Toc40429685"/>
+      <w:r>
+        <w:t>Animation :</w:t>
+      </w:r>
+      <w:bookmarkEnd w:id="3"/>
+    </w:p>
+    <w:p>
+      <w:pPr>
+        <w:rPr>
+          <w:rFonts w:ascii="Times New Roman" w:hAnsi="Times New Roman" w:cs="Times New Roman"/>
+          <w:sz w:val="24"/>
+          <w:szCs w:val="24"/>
+        </w:rPr>
+      </w:pPr>
+      <w:r>
+        <w:rPr>
+          <w:rFonts w:ascii="Times New Roman" w:hAnsi="Times New Roman" w:cs="Times New Roman"/>
+          <w:sz w:val="24"/>
+          <w:szCs w:val="24"/>
+        </w:rPr>
+        <w:t xml:space="preserve">L’animation est utilisée pour mettre le curseur du </w:t>
+      </w:r>
+      <w:proofErr w:type="spellStart"/>
+      <w:r>
+        <w:rPr>
+          <w:rFonts w:ascii="Times New Roman" w:hAnsi="Times New Roman" w:cs="Times New Roman"/>
+          <w:sz w:val="24"/>
+          <w:szCs w:val="24"/>
+        </w:rPr>
+        <w:t>SeekBar</w:t>
+      </w:r>
+      <w:proofErr w:type="spellEnd"/>
+      <w:r>
+        <w:rPr>
+          <w:rFonts w:ascii="Times New Roman" w:hAnsi="Times New Roman" w:cs="Times New Roman"/>
+          <w:sz w:val="24"/>
+          <w:szCs w:val="24"/>
+        </w:rPr>
+        <w:t xml:space="preserve"> à 25 lors du démarrage de l’application. </w:t>
+      </w:r>
+      <w:r>
+        <w:rPr>
+          <w:rFonts w:ascii="Times New Roman" w:hAnsi="Times New Roman" w:cs="Times New Roman"/>
+          <w:sz w:val="24"/>
+          <w:szCs w:val="24"/>
+        </w:rPr>
+        <w:t xml:space="preserve">Le code de l’animation est dans le fichier « MainActivity.java ». Pour voir l’animation, il </w:t>
+      </w:r>
+      <w:r>
+        <w:rPr>
+          <w:rFonts w:ascii="Times New Roman" w:hAnsi="Times New Roman" w:cs="Times New Roman"/>
+          <w:sz w:val="24"/>
+          <w:szCs w:val="24"/>
+        </w:rPr>
+        <w:t>suffit</w:t>
+      </w:r>
+      <w:r>
+        <w:rPr>
+          <w:rFonts w:ascii="Times New Roman" w:hAnsi="Times New Roman" w:cs="Times New Roman"/>
+          <w:sz w:val="24"/>
+          <w:szCs w:val="24"/>
+        </w:rPr>
+        <w:t xml:space="preserve"> d’ouvrir </w:t>
+      </w:r>
+      <w:r>
+        <w:rPr>
+          <w:rFonts w:ascii="Times New Roman" w:hAnsi="Times New Roman" w:cs="Times New Roman"/>
+          <w:sz w:val="24"/>
+          <w:szCs w:val="24"/>
+        </w:rPr>
+        <w:t>la fenêtre principale</w:t>
+      </w:r>
+      <w:r>
+        <w:rPr>
+          <w:rFonts w:ascii="Times New Roman" w:hAnsi="Times New Roman" w:cs="Times New Roman"/>
+          <w:sz w:val="24"/>
+          <w:szCs w:val="24"/>
+        </w:rPr>
+        <w:t xml:space="preserve"> de l’application soit la fenêtre de recherche.</w:t>
+      </w:r>
+    </w:p>
+    <w:p>
+      <w:pPr>
+        <w:rPr>
+          <w:rFonts w:ascii="Times New Roman" w:hAnsi="Times New Roman" w:cs="Times New Roman"/>
+          <w:sz w:val="24"/>
+          <w:szCs w:val="24"/>
+        </w:rPr>
+      </w:pPr>
+    </w:p>
+    <w:p>
+      <w:pPr>
+        <w:spacing w:line="259" w:lineRule="auto"/>
+        <w:rPr>
+          <w:rFonts w:ascii="Times New Roman" w:hAnsi="Times New Roman" w:cs="Times New Roman"/>
+          <w:sz w:val="24"/>
+          <w:szCs w:val="24"/>
+        </w:rPr>
+      </w:pPr>
+      <w:r>
+        <w:rPr>
+          <w:rFonts w:ascii="Times New Roman" w:hAnsi="Times New Roman" w:cs="Times New Roman"/>
+          <w:sz w:val="24"/>
+          <w:szCs w:val="24"/>
+        </w:rPr>
+        <w:br w:type="page"/>
+      </w:r>
+    </w:p>
+    <w:p>
+      <w:pPr>
+        <w:pStyle w:val="Style1"/>
+      </w:pPr>
+      <w:bookmarkStart w:id="4" w:name="_Toc40429686"/>
+      <w:r>
+        <w:lastRenderedPageBreak/>
+        <w:t>Élément</w:t>
+      </w:r>
+      <w:r>
+        <w:t>s optionnels</w:t>
+      </w:r>
+      <w:bookmarkEnd w:id="4"/>
+    </w:p>
+    <w:p>
+      <w:pPr>
+        <w:pStyle w:val="Style2"/>
+      </w:pPr>
+      <w:bookmarkStart w:id="5" w:name="_Toc40429687"/>
+      <w:r>
+        <w:t xml:space="preserve">Google </w:t>
+      </w:r>
+      <w:proofErr w:type="spellStart"/>
+      <w:r>
+        <w:t>maps</w:t>
+      </w:r>
+      <w:proofErr w:type="spellEnd"/>
+      <w:r>
+        <w:t> :</w:t>
+      </w:r>
+      <w:bookmarkEnd w:id="5"/>
+    </w:p>
+    <w:p>
+      <w:pPr>
+        <w:rPr>
+          <w:rFonts w:ascii="Times New Roman" w:hAnsi="Times New Roman" w:cs="Times New Roman"/>
+          <w:sz w:val="24"/>
+          <w:szCs w:val="24"/>
+        </w:rPr>
+      </w:pPr>
+      <w:r>
+        <w:rPr>
+          <w:rFonts w:ascii="Times New Roman" w:hAnsi="Times New Roman" w:cs="Times New Roman"/>
+          <w:sz w:val="24"/>
+          <w:szCs w:val="24"/>
+        </w:rPr>
+        <w:t xml:space="preserve">Google </w:t>
+      </w:r>
+      <w:proofErr w:type="spellStart"/>
+      <w:r>
+        <w:rPr>
+          <w:rFonts w:ascii="Times New Roman" w:hAnsi="Times New Roman" w:cs="Times New Roman"/>
+          <w:sz w:val="24"/>
+          <w:szCs w:val="24"/>
+        </w:rPr>
+        <w:t>maps</w:t>
+      </w:r>
+      <w:proofErr w:type="spellEnd"/>
+      <w:r>
+        <w:rPr>
+          <w:rFonts w:ascii="Times New Roman" w:hAnsi="Times New Roman" w:cs="Times New Roman"/>
+          <w:sz w:val="24"/>
+          <w:szCs w:val="24"/>
+        </w:rPr>
+        <w:t xml:space="preserve"> est utilisé </w:t>
+      </w:r>
+      <w:r>
+        <w:rPr>
+          <w:rFonts w:ascii="Times New Roman" w:hAnsi="Times New Roman" w:cs="Times New Roman"/>
+          <w:sz w:val="24"/>
+          <w:szCs w:val="24"/>
+        </w:rPr>
+        <w:t>p</w:t>
+      </w:r>
+      <w:r>
+        <w:rPr>
+          <w:rFonts w:ascii="Times New Roman" w:hAnsi="Times New Roman" w:cs="Times New Roman"/>
+          <w:sz w:val="24"/>
+          <w:szCs w:val="24"/>
+        </w:rPr>
+        <w:t xml:space="preserve">our afficher la localisation du restaurant choisit. </w:t>
+      </w:r>
+      <w:r>
+        <w:rPr>
+          <w:rFonts w:ascii="Times New Roman" w:hAnsi="Times New Roman" w:cs="Times New Roman"/>
+          <w:sz w:val="24"/>
+          <w:szCs w:val="24"/>
+        </w:rPr>
+        <w:t xml:space="preserve">Le code se trouve dans « MapsActivity.java ». Il faut cliquer sur un restaurant dans le </w:t>
+      </w:r>
+      <w:proofErr w:type="spellStart"/>
+      <w:r>
+        <w:rPr>
+          <w:rFonts w:ascii="Times New Roman" w:hAnsi="Times New Roman" w:cs="Times New Roman"/>
+          <w:sz w:val="24"/>
+          <w:szCs w:val="24"/>
+        </w:rPr>
+        <w:t>RecyclerView</w:t>
+      </w:r>
+      <w:proofErr w:type="spellEnd"/>
+      <w:r>
+        <w:rPr>
+          <w:rFonts w:ascii="Times New Roman" w:hAnsi="Times New Roman" w:cs="Times New Roman"/>
+          <w:sz w:val="24"/>
+          <w:szCs w:val="24"/>
+        </w:rPr>
+        <w:t xml:space="preserve">, puis une fenêtre google </w:t>
+      </w:r>
+      <w:proofErr w:type="spellStart"/>
+      <w:r>
+        <w:rPr>
+          <w:rFonts w:ascii="Times New Roman" w:hAnsi="Times New Roman" w:cs="Times New Roman"/>
+          <w:sz w:val="24"/>
+          <w:szCs w:val="24"/>
+        </w:rPr>
+        <w:t>maps</w:t>
+      </w:r>
+      <w:proofErr w:type="spellEnd"/>
+      <w:r>
+        <w:rPr>
+          <w:rFonts w:ascii="Times New Roman" w:hAnsi="Times New Roman" w:cs="Times New Roman"/>
+          <w:sz w:val="24"/>
+          <w:szCs w:val="24"/>
+        </w:rPr>
+        <w:t xml:space="preserve"> va ouvrir avec un point sur le restaurant choisit.</w:t>
+      </w:r>
+    </w:p>
+    <w:p>
+      <w:pPr>
+        <w:pStyle w:val="Style2"/>
+      </w:pPr>
+      <w:bookmarkStart w:id="6" w:name="_Toc40429688"/>
+      <w:r>
+        <w:t xml:space="preserve">Stockage </w:t>
+      </w:r>
+      <w:proofErr w:type="spellStart"/>
+      <w:r>
+        <w:t>Firebase</w:t>
+      </w:r>
+      <w:proofErr w:type="spellEnd"/>
+      <w:r>
+        <w:t xml:space="preserve"> :</w:t>
+      </w:r>
+      <w:bookmarkEnd w:id="6"/>
+    </w:p>
+    <w:p>
+      <w:pPr>
+        <w:rPr>
+          <w:rFonts w:ascii="Times New Roman" w:hAnsi="Times New Roman" w:cs="Times New Roman"/>
+          <w:sz w:val="24"/>
+          <w:szCs w:val="24"/>
+        </w:rPr>
+      </w:pPr>
+      <w:r>
+        <w:rPr>
+          <w:rFonts w:ascii="Times New Roman" w:hAnsi="Times New Roman" w:cs="Times New Roman"/>
+          <w:sz w:val="24"/>
+          <w:szCs w:val="24"/>
+        </w:rPr>
+        <w:t xml:space="preserve">Le stockage </w:t>
+      </w:r>
+      <w:proofErr w:type="spellStart"/>
+      <w:r>
+        <w:rPr>
+          <w:rFonts w:ascii="Times New Roman" w:hAnsi="Times New Roman" w:cs="Times New Roman"/>
+          <w:sz w:val="24"/>
+          <w:szCs w:val="24"/>
+        </w:rPr>
+        <w:t>Firebase</w:t>
+      </w:r>
+      <w:proofErr w:type="spellEnd"/>
+      <w:r>
+        <w:rPr>
+          <w:rFonts w:ascii="Times New Roman" w:hAnsi="Times New Roman" w:cs="Times New Roman"/>
+          <w:sz w:val="24"/>
+          <w:szCs w:val="24"/>
+        </w:rPr>
+        <w:t xml:space="preserve"> est utilisé</w:t>
+      </w:r>
+      <w:r>
+        <w:rPr>
+          <w:rFonts w:ascii="Times New Roman" w:hAnsi="Times New Roman" w:cs="Times New Roman"/>
+          <w:sz w:val="24"/>
+          <w:szCs w:val="24"/>
+        </w:rPr>
+        <w:t xml:space="preserve"> pour enregistrer la cote des restaurants. Il est utilisé pour envoyer des données dans la base de données dans le fichier « MapsActivity.java » et pour récupérer des données dans « MainActivity.java ». </w:t>
+      </w:r>
+      <w:r>
+        <w:rPr>
+          <w:rFonts w:ascii="Times New Roman" w:hAnsi="Times New Roman" w:cs="Times New Roman"/>
+          <w:sz w:val="24"/>
+          <w:szCs w:val="24"/>
+        </w:rPr>
+        <w:t xml:space="preserve">La cote qu’on donne dans la boite de dialogue dans la fenêtre du google </w:t>
+      </w:r>
+      <w:proofErr w:type="spellStart"/>
+      <w:r>
+        <w:rPr>
+          <w:rFonts w:ascii="Times New Roman" w:hAnsi="Times New Roman" w:cs="Times New Roman"/>
+          <w:sz w:val="24"/>
+          <w:szCs w:val="24"/>
+        </w:rPr>
+        <w:t>maps</w:t>
+      </w:r>
+      <w:proofErr w:type="spellEnd"/>
+      <w:r>
+        <w:rPr>
+          <w:rFonts w:ascii="Times New Roman" w:hAnsi="Times New Roman" w:cs="Times New Roman"/>
+          <w:sz w:val="24"/>
+          <w:szCs w:val="24"/>
+        </w:rPr>
+        <w:t xml:space="preserve"> est envoyer dans la base de données, puis lors de l’affichage de restaurant, on récupère les données pour des restaurants et on fait la moyenne de leurs notes pour chaque </w:t>
+      </w:r>
+      <w:proofErr w:type="gramStart"/>
+      <w:r>
+        <w:rPr>
+          <w:rFonts w:ascii="Times New Roman" w:hAnsi="Times New Roman" w:cs="Times New Roman"/>
+          <w:sz w:val="24"/>
+          <w:szCs w:val="24"/>
+        </w:rPr>
+        <w:t>restaurants</w:t>
+      </w:r>
+      <w:proofErr w:type="gramEnd"/>
+      <w:r>
+        <w:rPr>
+          <w:rFonts w:ascii="Times New Roman" w:hAnsi="Times New Roman" w:cs="Times New Roman"/>
+          <w:sz w:val="24"/>
+          <w:szCs w:val="24"/>
+        </w:rPr>
+        <w:t>.</w:t>
+      </w:r>
+    </w:p>
+    <w:p>
+      <w:pPr>
+        <w:pStyle w:val="Style2"/>
+      </w:pPr>
+      <w:bookmarkStart w:id="7" w:name="_Toc40429689"/>
+      <w:proofErr w:type="spellStart"/>
+      <w:r>
+        <w:t>Recycle</w:t>
+      </w:r>
+      <w:r>
+        <w:t>r</w:t>
+      </w:r>
+      <w:r>
+        <w:t>View</w:t>
+      </w:r>
+      <w:proofErr w:type="spellEnd"/>
+      <w:r>
+        <w:t> :</w:t>
+      </w:r>
+      <w:bookmarkEnd w:id="7"/>
+    </w:p>
+    <w:p>
+      <w:pPr>
+        <w:rPr>
+          <w:rFonts w:ascii="Times New Roman" w:hAnsi="Times New Roman" w:cs="Times New Roman"/>
+          <w:sz w:val="24"/>
+          <w:szCs w:val="24"/>
+        </w:rPr>
+      </w:pPr>
+      <w:r>
+        <w:rPr>
+          <w:rFonts w:ascii="Times New Roman" w:hAnsi="Times New Roman" w:cs="Times New Roman"/>
+          <w:sz w:val="24"/>
+          <w:szCs w:val="24"/>
+        </w:rPr>
+        <w:t xml:space="preserve">Le </w:t>
+      </w:r>
+      <w:proofErr w:type="spellStart"/>
+      <w:r>
+        <w:rPr>
+          <w:rFonts w:ascii="Times New Roman" w:hAnsi="Times New Roman" w:cs="Times New Roman"/>
+          <w:sz w:val="24"/>
+          <w:szCs w:val="24"/>
+        </w:rPr>
+        <w:t>Recycle</w:t>
+      </w:r>
+      <w:r>
+        <w:rPr>
+          <w:rFonts w:ascii="Times New Roman" w:hAnsi="Times New Roman" w:cs="Times New Roman"/>
+          <w:sz w:val="24"/>
+          <w:szCs w:val="24"/>
+        </w:rPr>
+        <w:t>r</w:t>
+      </w:r>
+      <w:r>
+        <w:rPr>
+          <w:rFonts w:ascii="Times New Roman" w:hAnsi="Times New Roman" w:cs="Times New Roman"/>
+          <w:sz w:val="24"/>
+          <w:szCs w:val="24"/>
+        </w:rPr>
+        <w:t>View</w:t>
+      </w:r>
+      <w:proofErr w:type="spellEnd"/>
+      <w:r>
+        <w:rPr>
+          <w:rFonts w:ascii="Times New Roman" w:hAnsi="Times New Roman" w:cs="Times New Roman"/>
+          <w:sz w:val="24"/>
+          <w:szCs w:val="24"/>
+        </w:rPr>
+        <w:t xml:space="preserve"> est utilisé pour afficher la liste des restaurant trouvés depuis la recherche. Le code est dans le fichier « MainActivity.java » et il utilise « MyAdapter.java ».</w:t>
+      </w:r>
+      <w:r>
+        <w:rPr>
+          <w:rFonts w:ascii="Times New Roman" w:hAnsi="Times New Roman" w:cs="Times New Roman"/>
+          <w:sz w:val="24"/>
+          <w:szCs w:val="24"/>
+        </w:rPr>
+        <w:t xml:space="preserve"> Il faut faire une recherche de repas, puis cliquer sur rechercher pour faire afficher le </w:t>
+      </w:r>
+      <w:proofErr w:type="spellStart"/>
+      <w:r>
+        <w:rPr>
+          <w:rFonts w:ascii="Times New Roman" w:hAnsi="Times New Roman" w:cs="Times New Roman"/>
+          <w:sz w:val="24"/>
+          <w:szCs w:val="24"/>
+        </w:rPr>
+        <w:t>Recycle</w:t>
+      </w:r>
+      <w:r>
+        <w:rPr>
+          <w:rFonts w:ascii="Times New Roman" w:hAnsi="Times New Roman" w:cs="Times New Roman"/>
+          <w:sz w:val="24"/>
+          <w:szCs w:val="24"/>
+        </w:rPr>
+        <w:t>r</w:t>
+      </w:r>
+      <w:r>
+        <w:rPr>
+          <w:rFonts w:ascii="Times New Roman" w:hAnsi="Times New Roman" w:cs="Times New Roman"/>
+          <w:sz w:val="24"/>
+          <w:szCs w:val="24"/>
+        </w:rPr>
+        <w:t>View</w:t>
+      </w:r>
+      <w:proofErr w:type="spellEnd"/>
+      <w:r>
+        <w:rPr>
+          <w:rFonts w:ascii="Times New Roman" w:hAnsi="Times New Roman" w:cs="Times New Roman"/>
+          <w:sz w:val="24"/>
+          <w:szCs w:val="24"/>
+        </w:rPr>
+        <w:t>.</w:t>
+      </w:r>
+    </w:p>
+    <w:p>
+      <w:pPr>
+        <w:pStyle w:val="Style2"/>
+      </w:pPr>
+      <w:bookmarkStart w:id="8" w:name="_Toc40429690"/>
+      <w:r>
+        <w:t>A</w:t>
+      </w:r>
+      <w:r>
+        <w:t>PI</w:t>
+      </w:r>
+      <w:r>
+        <w:t> :</w:t>
+      </w:r>
+      <w:bookmarkEnd w:id="8"/>
+    </w:p>
+    <w:p>
+      <w:pPr>
+        <w:rPr>
+          <w:rFonts w:ascii="Times New Roman" w:hAnsi="Times New Roman" w:cs="Times New Roman"/>
+          <w:sz w:val="24"/>
+          <w:szCs w:val="24"/>
+        </w:rPr>
+      </w:pPr>
+      <w:r>
+        <w:rPr>
+          <w:rFonts w:ascii="Times New Roman" w:hAnsi="Times New Roman" w:cs="Times New Roman"/>
+          <w:sz w:val="24"/>
+          <w:szCs w:val="24"/>
+        </w:rPr>
+        <w:t>On utilise</w:t>
+      </w:r>
+      <w:r>
+        <w:rPr>
+          <w:rFonts w:ascii="Times New Roman" w:hAnsi="Times New Roman" w:cs="Times New Roman"/>
+          <w:sz w:val="24"/>
+          <w:szCs w:val="24"/>
+        </w:rPr>
+        <w:t xml:space="preserve"> l’API de google </w:t>
+      </w:r>
+      <w:proofErr w:type="spellStart"/>
+      <w:r>
+        <w:rPr>
+          <w:rFonts w:ascii="Times New Roman" w:hAnsi="Times New Roman" w:cs="Times New Roman"/>
+          <w:sz w:val="24"/>
+          <w:szCs w:val="24"/>
+        </w:rPr>
+        <w:t>maps</w:t>
+      </w:r>
+      <w:proofErr w:type="spellEnd"/>
+      <w:r>
+        <w:rPr>
+          <w:rFonts w:ascii="Times New Roman" w:hAnsi="Times New Roman" w:cs="Times New Roman"/>
+          <w:sz w:val="24"/>
+          <w:szCs w:val="24"/>
+        </w:rPr>
+        <w:t xml:space="preserve"> pour faire une recherche de restaurant à partir d’un repas. </w:t>
+      </w:r>
+      <w:r>
+        <w:rPr>
+          <w:rFonts w:ascii="Times New Roman" w:hAnsi="Times New Roman" w:cs="Times New Roman"/>
+          <w:sz w:val="24"/>
+          <w:szCs w:val="24"/>
+        </w:rPr>
+        <w:t>Le code est dans le fichier « MainActivity.java ».</w:t>
+      </w:r>
+      <w:r>
+        <w:rPr>
+          <w:rFonts w:ascii="Times New Roman" w:hAnsi="Times New Roman" w:cs="Times New Roman"/>
+          <w:sz w:val="24"/>
+          <w:szCs w:val="24"/>
+        </w:rPr>
+        <w:t xml:space="preserve"> L’API utilise notre clé, le repas à rechercher qu’on lui donne et le rayon dans lequel rechercher qu’on lui donne aussi, puis il sort une liste de restaurant correspondant avec toutes les données nécessaires sur les restaurants.</w:t>
       </w:r>
       <w:r>
         <w:rPr>
@@ -514,916 +2046,48 @@
           <w:sz w:val="32"/>
           <w:szCs w:val="32"/>
         </w:rPr>
-        <w:t>atières</w:t>
-      </w:r>
-    </w:p>
-    <w:p>
-      <w:pPr>
-        <w:spacing w:line="259" w:lineRule="auto"/>
-        <w:rPr>
-          <w:rFonts w:ascii="Times New Roman" w:hAnsi="Times New Roman" w:cs="Times New Roman"/>
-          <w:sz w:val="32"/>
-          <w:szCs w:val="32"/>
-        </w:rPr>
-      </w:pPr>
-      <w:r>
-        <w:rPr>
-          <w:rFonts w:ascii="Times New Roman" w:hAnsi="Times New Roman" w:cs="Times New Roman"/>
-          <w:sz w:val="32"/>
-          <w:szCs w:val="32"/>
-        </w:rPr>
         <w:br w:type="page"/>
       </w:r>
     </w:p>
     <w:p>
       <w:pPr>
-        <w:rPr>
-          <w:rFonts w:ascii="Times New Roman" w:hAnsi="Times New Roman" w:cs="Times New Roman"/>
-          <w:b/>
-          <w:bCs/>
+        <w:pStyle w:val="Style1"/>
+      </w:pPr>
+      <w:bookmarkStart w:id="9" w:name="_Toc40429691"/>
+      <w:r>
+        <w:lastRenderedPageBreak/>
+        <w:t>API</w:t>
+      </w:r>
+      <w:r>
+        <w:t xml:space="preserve"> à utiliser</w:t>
+      </w:r>
+      <w:bookmarkEnd w:id="9"/>
+    </w:p>
+    <w:p>
+      <w:pPr>
+        <w:rPr>
+          <w:rFonts w:ascii="Times New Roman" w:hAnsi="Times New Roman" w:cs="Times New Roman"/>
+          <w:sz w:val="24"/>
+          <w:szCs w:val="24"/>
+        </w:rPr>
+      </w:pPr>
+      <w:r>
+        <w:rPr>
+          <w:rFonts w:ascii="Times New Roman" w:hAnsi="Times New Roman" w:cs="Times New Roman"/>
+          <w:sz w:val="24"/>
+          <w:szCs w:val="24"/>
+        </w:rPr>
+        <w:t>Pixel 3 API 27</w:t>
+      </w:r>
+    </w:p>
+    <w:p>
+      <w:pPr>
+        <w:rPr>
+          <w:rFonts w:ascii="Times New Roman" w:hAnsi="Times New Roman" w:cs="Times New Roman"/>
           <w:sz w:val="28"/>
           <w:szCs w:val="28"/>
         </w:rPr>
       </w:pPr>
-      <w:r>
-        <w:rPr>
-          <w:rFonts w:ascii="Times New Roman" w:hAnsi="Times New Roman" w:cs="Times New Roman"/>
-          <w:b/>
-          <w:bCs/>
-          <w:sz w:val="28"/>
-          <w:szCs w:val="28"/>
-        </w:rPr>
-        <w:lastRenderedPageBreak/>
-        <w:t>Éléments obligatoires</w:t>
-      </w:r>
-    </w:p>
-    <w:p>
-      <w:pPr>
-        <w:rPr>
-          <w:rFonts w:ascii="Times New Roman" w:hAnsi="Times New Roman" w:cs="Times New Roman"/>
-          <w:sz w:val="28"/>
-          <w:szCs w:val="28"/>
-        </w:rPr>
-      </w:pPr>
-      <w:r>
-        <w:rPr>
-          <w:rFonts w:ascii="Times New Roman" w:hAnsi="Times New Roman" w:cs="Times New Roman"/>
-          <w:sz w:val="28"/>
-          <w:szCs w:val="28"/>
-        </w:rPr>
-        <w:t>Boite de dialogue :</w:t>
-      </w:r>
-    </w:p>
-    <w:p>
-      <w:pPr>
-        <w:rPr>
-          <w:rFonts w:ascii="Times New Roman" w:hAnsi="Times New Roman" w:cs="Times New Roman"/>
-          <w:sz w:val="24"/>
-          <w:szCs w:val="24"/>
-        </w:rPr>
-      </w:pPr>
-      <w:r>
-        <w:rPr>
-          <w:rFonts w:ascii="Times New Roman" w:hAnsi="Times New Roman" w:cs="Times New Roman"/>
-          <w:sz w:val="24"/>
-          <w:szCs w:val="24"/>
-        </w:rPr>
-        <w:t xml:space="preserve">La boite de dialogue est utilisée pour coter un restaurant, le client entre le nombre d’étoiles qu’il veut donner au restaurant et clique sur le bouton enregistrer. Le code de la boite de dialogue est dans le fichier « MapsActivity.java ». Pour voir la boite de dialogue, il faut cliquer sur le bouton « Coter » dans la fenêtre de google </w:t>
-      </w:r>
-      <w:proofErr w:type="spellStart"/>
-      <w:r>
-        <w:rPr>
-          <w:rFonts w:ascii="Times New Roman" w:hAnsi="Times New Roman" w:cs="Times New Roman"/>
-          <w:sz w:val="24"/>
-          <w:szCs w:val="24"/>
-        </w:rPr>
-        <w:t>maps</w:t>
-      </w:r>
-      <w:proofErr w:type="spellEnd"/>
-      <w:r>
-        <w:rPr>
-          <w:rFonts w:ascii="Times New Roman" w:hAnsi="Times New Roman" w:cs="Times New Roman"/>
-          <w:sz w:val="24"/>
-          <w:szCs w:val="24"/>
-        </w:rPr>
-        <w:t>.</w:t>
-      </w:r>
-    </w:p>
-    <w:p>
-      <w:pPr>
-        <w:rPr>
-          <w:rFonts w:ascii="Times New Roman" w:hAnsi="Times New Roman" w:cs="Times New Roman"/>
-          <w:sz w:val="28"/>
-          <w:szCs w:val="28"/>
-        </w:rPr>
-      </w:pPr>
-      <w:r>
-        <w:rPr>
-          <w:rFonts w:ascii="Times New Roman" w:hAnsi="Times New Roman" w:cs="Times New Roman"/>
-          <w:sz w:val="28"/>
-          <w:szCs w:val="28"/>
-        </w:rPr>
-        <w:t>Intent :</w:t>
-      </w:r>
-    </w:p>
-    <w:p>
-      <w:pPr>
-        <w:rPr>
-          <w:rFonts w:ascii="Times New Roman" w:hAnsi="Times New Roman" w:cs="Times New Roman"/>
-          <w:sz w:val="24"/>
-          <w:szCs w:val="24"/>
-        </w:rPr>
-      </w:pPr>
-      <w:r>
-        <w:rPr>
-          <w:rFonts w:ascii="Times New Roman" w:hAnsi="Times New Roman" w:cs="Times New Roman"/>
-          <w:sz w:val="24"/>
-          <w:szCs w:val="24"/>
-        </w:rPr>
-        <w:t xml:space="preserve">Il y a plusieurs </w:t>
-      </w:r>
-      <w:proofErr w:type="spellStart"/>
-      <w:r>
-        <w:rPr>
-          <w:rFonts w:ascii="Times New Roman" w:hAnsi="Times New Roman" w:cs="Times New Roman"/>
-          <w:sz w:val="24"/>
-          <w:szCs w:val="24"/>
-        </w:rPr>
-        <w:t>Intents</w:t>
-      </w:r>
-      <w:proofErr w:type="spellEnd"/>
-      <w:r>
-        <w:rPr>
-          <w:rFonts w:ascii="Times New Roman" w:hAnsi="Times New Roman" w:cs="Times New Roman"/>
-          <w:sz w:val="24"/>
-          <w:szCs w:val="24"/>
-        </w:rPr>
-        <w:t xml:space="preserve"> dans notre application pour changer d’activité.</w:t>
-      </w:r>
-      <w:r>
-        <w:rPr>
-          <w:rFonts w:ascii="Times New Roman" w:hAnsi="Times New Roman" w:cs="Times New Roman"/>
-          <w:sz w:val="24"/>
-          <w:szCs w:val="24"/>
-        </w:rPr>
-        <w:t xml:space="preserve"> On peut en voir un dans le fichier « MainActivity.java » et il</w:t>
-      </w:r>
-      <w:r>
-        <w:rPr>
-          <w:rFonts w:ascii="Times New Roman" w:hAnsi="Times New Roman" w:cs="Times New Roman"/>
-          <w:sz w:val="24"/>
-          <w:szCs w:val="24"/>
-        </w:rPr>
-        <w:t xml:space="preserve"> sert à ouvrir l’activité de google </w:t>
-      </w:r>
-      <w:proofErr w:type="spellStart"/>
-      <w:r>
-        <w:rPr>
-          <w:rFonts w:ascii="Times New Roman" w:hAnsi="Times New Roman" w:cs="Times New Roman"/>
-          <w:sz w:val="24"/>
-          <w:szCs w:val="24"/>
-        </w:rPr>
-        <w:t>maps</w:t>
-      </w:r>
-      <w:proofErr w:type="spellEnd"/>
-      <w:r>
-        <w:rPr>
-          <w:rFonts w:ascii="Times New Roman" w:hAnsi="Times New Roman" w:cs="Times New Roman"/>
-          <w:sz w:val="24"/>
-          <w:szCs w:val="24"/>
-        </w:rPr>
-        <w:t xml:space="preserve">. On peut l’utiliser en cliquant sur un restaurant dans le </w:t>
-      </w:r>
-      <w:proofErr w:type="spellStart"/>
-      <w:r>
-        <w:rPr>
-          <w:rFonts w:ascii="Times New Roman" w:hAnsi="Times New Roman" w:cs="Times New Roman"/>
-          <w:sz w:val="24"/>
-          <w:szCs w:val="24"/>
-        </w:rPr>
-        <w:t>Recycle</w:t>
-      </w:r>
-      <w:r>
-        <w:rPr>
-          <w:rFonts w:ascii="Times New Roman" w:hAnsi="Times New Roman" w:cs="Times New Roman"/>
-          <w:sz w:val="24"/>
-          <w:szCs w:val="24"/>
-        </w:rPr>
-        <w:t>r</w:t>
-      </w:r>
-      <w:r>
-        <w:rPr>
-          <w:rFonts w:ascii="Times New Roman" w:hAnsi="Times New Roman" w:cs="Times New Roman"/>
-          <w:sz w:val="24"/>
-          <w:szCs w:val="24"/>
-        </w:rPr>
-        <w:t>View</w:t>
-      </w:r>
-      <w:proofErr w:type="spellEnd"/>
-      <w:r>
-        <w:rPr>
-          <w:rFonts w:ascii="Times New Roman" w:hAnsi="Times New Roman" w:cs="Times New Roman"/>
-          <w:sz w:val="24"/>
-          <w:szCs w:val="24"/>
-        </w:rPr>
-        <w:t>.</w:t>
-      </w:r>
-    </w:p>
-    <w:p>
-      <w:pPr>
-        <w:rPr>
-          <w:rFonts w:ascii="Times New Roman" w:hAnsi="Times New Roman" w:cs="Times New Roman"/>
-          <w:sz w:val="28"/>
-          <w:szCs w:val="28"/>
-        </w:rPr>
-      </w:pPr>
-      <w:r>
-        <w:rPr>
-          <w:rFonts w:ascii="Times New Roman" w:hAnsi="Times New Roman" w:cs="Times New Roman"/>
-          <w:sz w:val="28"/>
-          <w:szCs w:val="28"/>
-        </w:rPr>
-        <w:t>Animation :</w:t>
-      </w:r>
-    </w:p>
-    <w:p>
-      <w:pPr>
-        <w:rPr>
-          <w:rFonts w:ascii="Times New Roman" w:hAnsi="Times New Roman" w:cs="Times New Roman"/>
-          <w:sz w:val="24"/>
-          <w:szCs w:val="24"/>
-        </w:rPr>
-      </w:pPr>
-      <w:r>
-        <w:rPr>
-          <w:rFonts w:ascii="Times New Roman" w:hAnsi="Times New Roman" w:cs="Times New Roman"/>
-          <w:sz w:val="24"/>
-          <w:szCs w:val="24"/>
-        </w:rPr>
-        <w:t xml:space="preserve">L’animation est utilisée pour mettre le curseur du </w:t>
-      </w:r>
-      <w:proofErr w:type="spellStart"/>
-      <w:r>
-        <w:rPr>
-          <w:rFonts w:ascii="Times New Roman" w:hAnsi="Times New Roman" w:cs="Times New Roman"/>
-          <w:sz w:val="24"/>
-          <w:szCs w:val="24"/>
-        </w:rPr>
-        <w:t>SeekBar</w:t>
-      </w:r>
-      <w:proofErr w:type="spellEnd"/>
-      <w:r>
-        <w:rPr>
-          <w:rFonts w:ascii="Times New Roman" w:hAnsi="Times New Roman" w:cs="Times New Roman"/>
-          <w:sz w:val="24"/>
-          <w:szCs w:val="24"/>
-        </w:rPr>
-        <w:t xml:space="preserve"> à 25 lors du démarrage de l’application. </w:t>
-      </w:r>
-      <w:r>
-        <w:rPr>
-          <w:rFonts w:ascii="Times New Roman" w:hAnsi="Times New Roman" w:cs="Times New Roman"/>
-          <w:sz w:val="24"/>
-          <w:szCs w:val="24"/>
-        </w:rPr>
-        <w:t xml:space="preserve">Le code de l’animation est dans le fichier « MainActivity.java ». Pour voir l’animation, il </w:t>
-      </w:r>
-      <w:r>
-        <w:rPr>
-          <w:rFonts w:ascii="Times New Roman" w:hAnsi="Times New Roman" w:cs="Times New Roman"/>
-          <w:sz w:val="24"/>
-          <w:szCs w:val="24"/>
-        </w:rPr>
-        <w:t>suffit</w:t>
-      </w:r>
-      <w:r>
-        <w:rPr>
-          <w:rFonts w:ascii="Times New Roman" w:hAnsi="Times New Roman" w:cs="Times New Roman"/>
-          <w:sz w:val="24"/>
-          <w:szCs w:val="24"/>
-        </w:rPr>
-        <w:t xml:space="preserve"> d’ouvrir </w:t>
-      </w:r>
-      <w:r>
-        <w:rPr>
-          <w:rFonts w:ascii="Times New Roman" w:hAnsi="Times New Roman" w:cs="Times New Roman"/>
-          <w:sz w:val="24"/>
-          <w:szCs w:val="24"/>
-        </w:rPr>
-        <w:t>la fenêtre principale</w:t>
-      </w:r>
-      <w:r>
-        <w:rPr>
-          <w:rFonts w:ascii="Times New Roman" w:hAnsi="Times New Roman" w:cs="Times New Roman"/>
-          <w:sz w:val="24"/>
-          <w:szCs w:val="24"/>
-        </w:rPr>
-        <w:t xml:space="preserve"> de l’application soit la fenêtre de recherche.</w:t>
-      </w:r>
-    </w:p>
-    <w:p>
-      <w:pPr>
-        <w:rPr>
-          <w:rFonts w:ascii="Times New Roman" w:hAnsi="Times New Roman" w:cs="Times New Roman"/>
-          <w:sz w:val="24"/>
-          <w:szCs w:val="24"/>
-        </w:rPr>
-      </w:pPr>
-    </w:p>
-    <w:p>
-      <w:pPr>
-        <w:spacing w:line="259" w:lineRule="auto"/>
-        <w:rPr>
-          <w:rFonts w:ascii="Times New Roman" w:hAnsi="Times New Roman" w:cs="Times New Roman"/>
-          <w:sz w:val="24"/>
-          <w:szCs w:val="24"/>
-        </w:rPr>
-      </w:pPr>
-      <w:r>
-        <w:rPr>
-          <w:rFonts w:ascii="Times New Roman" w:hAnsi="Times New Roman" w:cs="Times New Roman"/>
-          <w:sz w:val="24"/>
-          <w:szCs w:val="24"/>
-        </w:rPr>
-        <w:br w:type="page"/>
-      </w:r>
-    </w:p>
-    <w:p>
-      <w:pPr>
-        <w:rPr>
-          <w:rFonts w:ascii="Times New Roman" w:hAnsi="Times New Roman" w:cs="Times New Roman"/>
-          <w:b/>
-          <w:bCs/>
-          <w:sz w:val="28"/>
-          <w:szCs w:val="28"/>
-        </w:rPr>
-      </w:pPr>
-      <w:r>
-        <w:rPr>
-          <w:rFonts w:ascii="Times New Roman" w:hAnsi="Times New Roman" w:cs="Times New Roman"/>
-          <w:b/>
-          <w:bCs/>
-          <w:sz w:val="28"/>
-          <w:szCs w:val="28"/>
-        </w:rPr>
-        <w:lastRenderedPageBreak/>
-        <w:t>Élément</w:t>
-      </w:r>
-      <w:r>
-        <w:rPr>
-          <w:rFonts w:ascii="Times New Roman" w:hAnsi="Times New Roman" w:cs="Times New Roman"/>
-          <w:b/>
-          <w:bCs/>
-          <w:sz w:val="28"/>
-          <w:szCs w:val="28"/>
-        </w:rPr>
-        <w:t>s optionnels</w:t>
-      </w:r>
-    </w:p>
-    <w:p>
-      <w:pPr>
-        <w:rPr>
-          <w:rFonts w:ascii="Times New Roman" w:hAnsi="Times New Roman" w:cs="Times New Roman"/>
-          <w:sz w:val="28"/>
-          <w:szCs w:val="28"/>
-        </w:rPr>
-      </w:pPr>
-      <w:r>
-        <w:rPr>
-          <w:rFonts w:ascii="Times New Roman" w:hAnsi="Times New Roman" w:cs="Times New Roman"/>
-          <w:sz w:val="28"/>
-          <w:szCs w:val="28"/>
-        </w:rPr>
-        <w:t xml:space="preserve">Google </w:t>
-      </w:r>
-      <w:proofErr w:type="spellStart"/>
-      <w:r>
-        <w:rPr>
-          <w:rFonts w:ascii="Times New Roman" w:hAnsi="Times New Roman" w:cs="Times New Roman"/>
-          <w:sz w:val="28"/>
-          <w:szCs w:val="28"/>
-        </w:rPr>
-        <w:t>maps</w:t>
-      </w:r>
-      <w:proofErr w:type="spellEnd"/>
-      <w:r>
-        <w:rPr>
-          <w:rFonts w:ascii="Times New Roman" w:hAnsi="Times New Roman" w:cs="Times New Roman"/>
-          <w:sz w:val="28"/>
-          <w:szCs w:val="28"/>
-        </w:rPr>
-        <w:t> :</w:t>
-      </w:r>
-    </w:p>
-    <w:p>
-      <w:pPr>
-        <w:rPr>
-          <w:rFonts w:ascii="Times New Roman" w:hAnsi="Times New Roman" w:cs="Times New Roman"/>
-          <w:sz w:val="24"/>
-          <w:szCs w:val="24"/>
-        </w:rPr>
-      </w:pPr>
-      <w:r>
-        <w:rPr>
-          <w:rFonts w:ascii="Times New Roman" w:hAnsi="Times New Roman" w:cs="Times New Roman"/>
-          <w:sz w:val="24"/>
-          <w:szCs w:val="24"/>
-        </w:rPr>
-        <w:t xml:space="preserve">Google </w:t>
-      </w:r>
-      <w:proofErr w:type="spellStart"/>
-      <w:r>
-        <w:rPr>
-          <w:rFonts w:ascii="Times New Roman" w:hAnsi="Times New Roman" w:cs="Times New Roman"/>
-          <w:sz w:val="24"/>
-          <w:szCs w:val="24"/>
-        </w:rPr>
-        <w:t>maps</w:t>
-      </w:r>
-      <w:proofErr w:type="spellEnd"/>
-      <w:r>
-        <w:rPr>
-          <w:rFonts w:ascii="Times New Roman" w:hAnsi="Times New Roman" w:cs="Times New Roman"/>
-          <w:sz w:val="24"/>
-          <w:szCs w:val="24"/>
-        </w:rPr>
-        <w:t xml:space="preserve"> est utilisé </w:t>
-      </w:r>
-      <w:r>
-        <w:rPr>
-          <w:rFonts w:ascii="Times New Roman" w:hAnsi="Times New Roman" w:cs="Times New Roman"/>
-          <w:sz w:val="24"/>
-          <w:szCs w:val="24"/>
-        </w:rPr>
-        <w:t>p</w:t>
-      </w:r>
-      <w:r>
-        <w:rPr>
-          <w:rFonts w:ascii="Times New Roman" w:hAnsi="Times New Roman" w:cs="Times New Roman"/>
-          <w:sz w:val="24"/>
-          <w:szCs w:val="24"/>
-        </w:rPr>
-        <w:t xml:space="preserve">our afficher la localisation du restaurant choisit. </w:t>
-      </w:r>
-      <w:r>
-        <w:rPr>
-          <w:rFonts w:ascii="Times New Roman" w:hAnsi="Times New Roman" w:cs="Times New Roman"/>
-          <w:sz w:val="24"/>
-          <w:szCs w:val="24"/>
-        </w:rPr>
-        <w:t xml:space="preserve">Le code se trouve dans « MapsActivity.java ». Il faut cliquer sur un restaurant dans le </w:t>
-      </w:r>
-      <w:proofErr w:type="spellStart"/>
-      <w:r>
-        <w:rPr>
-          <w:rFonts w:ascii="Times New Roman" w:hAnsi="Times New Roman" w:cs="Times New Roman"/>
-          <w:sz w:val="24"/>
-          <w:szCs w:val="24"/>
-        </w:rPr>
-        <w:t>RecyclerView</w:t>
-      </w:r>
-      <w:proofErr w:type="spellEnd"/>
-      <w:r>
-        <w:rPr>
-          <w:rFonts w:ascii="Times New Roman" w:hAnsi="Times New Roman" w:cs="Times New Roman"/>
-          <w:sz w:val="24"/>
-          <w:szCs w:val="24"/>
-        </w:rPr>
-        <w:t xml:space="preserve">, puis une fenêtre google </w:t>
-      </w:r>
-      <w:proofErr w:type="spellStart"/>
-      <w:r>
-        <w:rPr>
-          <w:rFonts w:ascii="Times New Roman" w:hAnsi="Times New Roman" w:cs="Times New Roman"/>
-          <w:sz w:val="24"/>
-          <w:szCs w:val="24"/>
-        </w:rPr>
-        <w:t>maps</w:t>
-      </w:r>
-      <w:proofErr w:type="spellEnd"/>
-      <w:r>
-        <w:rPr>
-          <w:rFonts w:ascii="Times New Roman" w:hAnsi="Times New Roman" w:cs="Times New Roman"/>
-          <w:sz w:val="24"/>
-          <w:szCs w:val="24"/>
-        </w:rPr>
-        <w:t xml:space="preserve"> va ouvrir avec un point sur le restaurant choisit.</w:t>
-      </w:r>
-    </w:p>
-    <w:p>
-      <w:pPr>
-        <w:rPr>
-          <w:rFonts w:ascii="Times New Roman" w:hAnsi="Times New Roman" w:cs="Times New Roman"/>
-          <w:sz w:val="28"/>
-          <w:szCs w:val="28"/>
-          <w:lang w:val="en-CA"/>
-        </w:rPr>
-      </w:pPr>
-      <w:r>
-        <w:rPr>
-          <w:rFonts w:ascii="Times New Roman" w:hAnsi="Times New Roman" w:cs="Times New Roman"/>
-          <w:sz w:val="28"/>
-          <w:szCs w:val="28"/>
-          <w:lang w:val="en-CA"/>
-        </w:rPr>
-        <w:t xml:space="preserve">Stockage </w:t>
-      </w:r>
-      <w:r>
-        <w:rPr>
-          <w:rFonts w:ascii="Times New Roman" w:hAnsi="Times New Roman" w:cs="Times New Roman"/>
-          <w:sz w:val="28"/>
-          <w:szCs w:val="28"/>
-          <w:lang w:val="en-CA"/>
-        </w:rPr>
-        <w:t>Firebase</w:t>
-      </w:r>
-      <w:r>
-        <w:rPr>
-          <w:rFonts w:ascii="Times New Roman" w:hAnsi="Times New Roman" w:cs="Times New Roman"/>
-          <w:sz w:val="28"/>
-          <w:szCs w:val="28"/>
-          <w:lang w:val="en-CA"/>
-        </w:rPr>
-        <w:t xml:space="preserve"> </w:t>
-      </w:r>
-      <w:r>
-        <w:rPr>
-          <w:rFonts w:ascii="Times New Roman" w:hAnsi="Times New Roman" w:cs="Times New Roman"/>
-          <w:sz w:val="28"/>
-          <w:szCs w:val="28"/>
-          <w:lang w:val="en-CA"/>
-        </w:rPr>
-        <w:t>:</w:t>
-      </w:r>
-    </w:p>
-    <w:p>
-      <w:pPr>
-        <w:rPr>
-          <w:rFonts w:ascii="Times New Roman" w:hAnsi="Times New Roman" w:cs="Times New Roman"/>
-          <w:sz w:val="24"/>
-          <w:szCs w:val="24"/>
-        </w:rPr>
-      </w:pPr>
-      <w:r>
-        <w:rPr>
-          <w:rFonts w:ascii="Times New Roman" w:hAnsi="Times New Roman" w:cs="Times New Roman"/>
-          <w:sz w:val="24"/>
-          <w:szCs w:val="24"/>
-        </w:rPr>
-        <w:t xml:space="preserve">Le stockage </w:t>
-      </w:r>
-      <w:proofErr w:type="spellStart"/>
-      <w:r>
-        <w:rPr>
-          <w:rFonts w:ascii="Times New Roman" w:hAnsi="Times New Roman" w:cs="Times New Roman"/>
-          <w:sz w:val="24"/>
-          <w:szCs w:val="24"/>
-        </w:rPr>
-        <w:t>Firebase</w:t>
-      </w:r>
-      <w:proofErr w:type="spellEnd"/>
-      <w:r>
-        <w:rPr>
-          <w:rFonts w:ascii="Times New Roman" w:hAnsi="Times New Roman" w:cs="Times New Roman"/>
-          <w:sz w:val="24"/>
-          <w:szCs w:val="24"/>
-        </w:rPr>
-        <w:t xml:space="preserve"> est utilisé</w:t>
-      </w:r>
-      <w:r>
-        <w:rPr>
-          <w:rFonts w:ascii="Times New Roman" w:hAnsi="Times New Roman" w:cs="Times New Roman"/>
-          <w:sz w:val="24"/>
-          <w:szCs w:val="24"/>
-        </w:rPr>
-        <w:t xml:space="preserve"> pour enregistrer la cote des restaurants. Il est utilisé pour envoyer des données dans la base de données dans le fichier « MapsActivity.java » et pour récupérer des données dans « MainActivity.java ». </w:t>
-      </w:r>
-      <w:r>
-        <w:rPr>
-          <w:rFonts w:ascii="Times New Roman" w:hAnsi="Times New Roman" w:cs="Times New Roman"/>
-          <w:sz w:val="24"/>
-          <w:szCs w:val="24"/>
-        </w:rPr>
-        <w:t xml:space="preserve">La cote qu’on donne dans la boite de dialogue dans la fenêtre du google </w:t>
-      </w:r>
-      <w:proofErr w:type="spellStart"/>
-      <w:r>
-        <w:rPr>
-          <w:rFonts w:ascii="Times New Roman" w:hAnsi="Times New Roman" w:cs="Times New Roman"/>
-          <w:sz w:val="24"/>
-          <w:szCs w:val="24"/>
-        </w:rPr>
-        <w:t>maps</w:t>
-      </w:r>
-      <w:proofErr w:type="spellEnd"/>
-      <w:r>
-        <w:rPr>
-          <w:rFonts w:ascii="Times New Roman" w:hAnsi="Times New Roman" w:cs="Times New Roman"/>
-          <w:sz w:val="24"/>
-          <w:szCs w:val="24"/>
-        </w:rPr>
-        <w:t xml:space="preserve"> est envoyer dans la base de données, puis lors de l’affichage de restaurant, on récupère les données pour des restaurants et on fait la moyenne de leurs notes pour chaque restaurants.</w:t>
-      </w:r>
-    </w:p>
-    <w:p>
-      <w:pPr>
-        <w:rPr>
-          <w:rFonts w:ascii="Times New Roman" w:hAnsi="Times New Roman" w:cs="Times New Roman"/>
-          <w:sz w:val="28"/>
-          <w:szCs w:val="28"/>
-        </w:rPr>
-      </w:pPr>
-      <w:proofErr w:type="spellStart"/>
-      <w:r>
-        <w:rPr>
-          <w:rFonts w:ascii="Times New Roman" w:hAnsi="Times New Roman" w:cs="Times New Roman"/>
-          <w:sz w:val="28"/>
-          <w:szCs w:val="28"/>
-        </w:rPr>
-        <w:t>Recycle</w:t>
-      </w:r>
-      <w:r>
-        <w:rPr>
-          <w:rFonts w:ascii="Times New Roman" w:hAnsi="Times New Roman" w:cs="Times New Roman"/>
-          <w:sz w:val="28"/>
-          <w:szCs w:val="28"/>
-        </w:rPr>
-        <w:t>r</w:t>
-      </w:r>
-      <w:r>
-        <w:rPr>
-          <w:rFonts w:ascii="Times New Roman" w:hAnsi="Times New Roman" w:cs="Times New Roman"/>
-          <w:sz w:val="28"/>
-          <w:szCs w:val="28"/>
-        </w:rPr>
-        <w:t>View</w:t>
-      </w:r>
-      <w:proofErr w:type="spellEnd"/>
-      <w:r>
-        <w:rPr>
-          <w:rFonts w:ascii="Times New Roman" w:hAnsi="Times New Roman" w:cs="Times New Roman"/>
-          <w:sz w:val="28"/>
-          <w:szCs w:val="28"/>
-        </w:rPr>
-        <w:t> :</w:t>
-      </w:r>
-    </w:p>
-    <w:p>
-      <w:pPr>
-        <w:rPr>
-          <w:rFonts w:ascii="Times New Roman" w:hAnsi="Times New Roman" w:cs="Times New Roman"/>
-          <w:sz w:val="24"/>
-          <w:szCs w:val="24"/>
-        </w:rPr>
-      </w:pPr>
-      <w:r>
-        <w:rPr>
-          <w:rFonts w:ascii="Times New Roman" w:hAnsi="Times New Roman" w:cs="Times New Roman"/>
-          <w:sz w:val="24"/>
-          <w:szCs w:val="24"/>
-        </w:rPr>
-        <w:t xml:space="preserve">Le </w:t>
-      </w:r>
-      <w:proofErr w:type="spellStart"/>
-      <w:r>
-        <w:rPr>
-          <w:rFonts w:ascii="Times New Roman" w:hAnsi="Times New Roman" w:cs="Times New Roman"/>
-          <w:sz w:val="24"/>
-          <w:szCs w:val="24"/>
-        </w:rPr>
-        <w:t>Recycle</w:t>
-      </w:r>
-      <w:r>
-        <w:rPr>
-          <w:rFonts w:ascii="Times New Roman" w:hAnsi="Times New Roman" w:cs="Times New Roman"/>
-          <w:sz w:val="24"/>
-          <w:szCs w:val="24"/>
-        </w:rPr>
-        <w:t>r</w:t>
-      </w:r>
-      <w:r>
-        <w:rPr>
-          <w:rFonts w:ascii="Times New Roman" w:hAnsi="Times New Roman" w:cs="Times New Roman"/>
-          <w:sz w:val="24"/>
-          <w:szCs w:val="24"/>
-        </w:rPr>
-        <w:t>View</w:t>
-      </w:r>
-      <w:proofErr w:type="spellEnd"/>
-      <w:r>
-        <w:rPr>
-          <w:rFonts w:ascii="Times New Roman" w:hAnsi="Times New Roman" w:cs="Times New Roman"/>
-          <w:sz w:val="24"/>
-          <w:szCs w:val="24"/>
-        </w:rPr>
-        <w:t xml:space="preserve"> est utilisé pour afficher la liste des restaurant trouvés depuis la recherche. Le code est dans le fichier « MainActivity.java » et il utilise « MyAdapter.java ».</w:t>
-      </w:r>
-      <w:r>
-        <w:rPr>
-          <w:rFonts w:ascii="Times New Roman" w:hAnsi="Times New Roman" w:cs="Times New Roman"/>
-          <w:sz w:val="24"/>
-          <w:szCs w:val="24"/>
-        </w:rPr>
-        <w:t xml:space="preserve"> Il faut faire une recherche de repas, puis cliquer sur rechercher pour faire afficher le </w:t>
-      </w:r>
-      <w:proofErr w:type="spellStart"/>
-      <w:r>
-        <w:rPr>
-          <w:rFonts w:ascii="Times New Roman" w:hAnsi="Times New Roman" w:cs="Times New Roman"/>
-          <w:sz w:val="24"/>
-          <w:szCs w:val="24"/>
-        </w:rPr>
-        <w:t>Recycle</w:t>
-      </w:r>
-      <w:r>
-        <w:rPr>
-          <w:rFonts w:ascii="Times New Roman" w:hAnsi="Times New Roman" w:cs="Times New Roman"/>
-          <w:sz w:val="24"/>
-          <w:szCs w:val="24"/>
-        </w:rPr>
-        <w:t>r</w:t>
-      </w:r>
-      <w:r>
-        <w:rPr>
-          <w:rFonts w:ascii="Times New Roman" w:hAnsi="Times New Roman" w:cs="Times New Roman"/>
-          <w:sz w:val="24"/>
-          <w:szCs w:val="24"/>
-        </w:rPr>
-        <w:t>View</w:t>
-      </w:r>
-      <w:proofErr w:type="spellEnd"/>
-      <w:r>
-        <w:rPr>
-          <w:rFonts w:ascii="Times New Roman" w:hAnsi="Times New Roman" w:cs="Times New Roman"/>
-          <w:sz w:val="24"/>
-          <w:szCs w:val="24"/>
-        </w:rPr>
-        <w:t>.</w:t>
-      </w:r>
-    </w:p>
-    <w:p>
-      <w:pPr>
-        <w:rPr>
-          <w:rFonts w:ascii="Times New Roman" w:hAnsi="Times New Roman" w:cs="Times New Roman"/>
-          <w:sz w:val="28"/>
-          <w:szCs w:val="28"/>
-        </w:rPr>
-      </w:pPr>
-      <w:r>
-        <w:rPr>
-          <w:rFonts w:ascii="Times New Roman" w:hAnsi="Times New Roman" w:cs="Times New Roman"/>
-          <w:sz w:val="28"/>
-          <w:szCs w:val="28"/>
-        </w:rPr>
-        <w:t>A</w:t>
-      </w:r>
-      <w:r>
-        <w:rPr>
-          <w:rFonts w:ascii="Times New Roman" w:hAnsi="Times New Roman" w:cs="Times New Roman"/>
-          <w:sz w:val="28"/>
-          <w:szCs w:val="28"/>
-        </w:rPr>
-        <w:t>PI</w:t>
-      </w:r>
-      <w:r>
-        <w:rPr>
-          <w:rFonts w:ascii="Times New Roman" w:hAnsi="Times New Roman" w:cs="Times New Roman"/>
-          <w:sz w:val="28"/>
-          <w:szCs w:val="28"/>
-        </w:rPr>
-        <w:t> :</w:t>
-      </w:r>
-    </w:p>
-    <w:p>
-      <w:pPr>
-        <w:rPr>
-          <w:rFonts w:ascii="Times New Roman" w:hAnsi="Times New Roman" w:cs="Times New Roman"/>
-          <w:sz w:val="24"/>
-          <w:szCs w:val="24"/>
-        </w:rPr>
-      </w:pPr>
-      <w:r>
-        <w:rPr>
-          <w:rFonts w:ascii="Times New Roman" w:hAnsi="Times New Roman" w:cs="Times New Roman"/>
-          <w:sz w:val="24"/>
-          <w:szCs w:val="24"/>
-        </w:rPr>
-        <w:t>On utilise</w:t>
-      </w:r>
-      <w:r>
-        <w:rPr>
-          <w:rFonts w:ascii="Times New Roman" w:hAnsi="Times New Roman" w:cs="Times New Roman"/>
-          <w:sz w:val="24"/>
-          <w:szCs w:val="24"/>
-        </w:rPr>
-        <w:t xml:space="preserve"> l’API de google </w:t>
-      </w:r>
-      <w:proofErr w:type="spellStart"/>
-      <w:r>
-        <w:rPr>
-          <w:rFonts w:ascii="Times New Roman" w:hAnsi="Times New Roman" w:cs="Times New Roman"/>
-          <w:sz w:val="24"/>
-          <w:szCs w:val="24"/>
-        </w:rPr>
-        <w:t>maps</w:t>
-      </w:r>
-      <w:proofErr w:type="spellEnd"/>
-      <w:r>
-        <w:rPr>
-          <w:rFonts w:ascii="Times New Roman" w:hAnsi="Times New Roman" w:cs="Times New Roman"/>
-          <w:sz w:val="24"/>
-          <w:szCs w:val="24"/>
-        </w:rPr>
-        <w:t xml:space="preserve"> pour faire une recherche de restaurant à partir d’un repas. </w:t>
-      </w:r>
-      <w:r>
-        <w:rPr>
-          <w:rFonts w:ascii="Times New Roman" w:hAnsi="Times New Roman" w:cs="Times New Roman"/>
-          <w:sz w:val="24"/>
-          <w:szCs w:val="24"/>
-        </w:rPr>
-        <w:t>Le code est dans le fichier « MainActivity.java ».</w:t>
-      </w:r>
-      <w:r>
-        <w:rPr>
-          <w:rFonts w:ascii="Times New Roman" w:hAnsi="Times New Roman" w:cs="Times New Roman"/>
-          <w:sz w:val="24"/>
-          <w:szCs w:val="24"/>
-        </w:rPr>
-        <w:t xml:space="preserve"> L’API utilise notre clé, le repas à rechercher qu’on lui donne et le rayon dans lequel rechercher qu’on lui donne aussi, puis il sort une liste de restaurant correspondant avec toutes les données nécessaires sur les restaurants.</w:t>
-      </w:r>
-    </w:p>
-    <w:p>
-      <w:pPr>
-        <w:rPr>
-          <w:rFonts w:ascii="Times New Roman" w:hAnsi="Times New Roman" w:cs="Times New Roman"/>
-          <w:sz w:val="28"/>
-          <w:szCs w:val="28"/>
-        </w:rPr>
-      </w:pPr>
-      <w:r>
-        <w:rPr>
-          <w:rFonts w:ascii="Times New Roman" w:hAnsi="Times New Roman" w:cs="Times New Roman"/>
-          <w:sz w:val="28"/>
-          <w:szCs w:val="28"/>
-        </w:rPr>
-        <w:t>GPS :</w:t>
-      </w:r>
-    </w:p>
-    <w:p>
-      <w:pPr>
-        <w:rPr>
-          <w:rFonts w:ascii="Times New Roman" w:hAnsi="Times New Roman" w:cs="Times New Roman"/>
-          <w:sz w:val="24"/>
-          <w:szCs w:val="24"/>
-        </w:rPr>
-      </w:pPr>
-      <w:r>
-        <w:rPr>
-          <w:rFonts w:ascii="Times New Roman" w:hAnsi="Times New Roman" w:cs="Times New Roman"/>
-          <w:sz w:val="24"/>
-          <w:szCs w:val="24"/>
-        </w:rPr>
-        <w:t>?</w:t>
-      </w:r>
-    </w:p>
-    <w:p>
-      <w:pPr>
-        <w:spacing w:line="259" w:lineRule="auto"/>
-        <w:rPr>
-          <w:rFonts w:ascii="Times New Roman" w:hAnsi="Times New Roman" w:cs="Times New Roman"/>
-          <w:sz w:val="32"/>
-          <w:szCs w:val="32"/>
-        </w:rPr>
-      </w:pPr>
-      <w:r>
-        <w:rPr>
-          <w:rFonts w:ascii="Times New Roman" w:hAnsi="Times New Roman" w:cs="Times New Roman"/>
-          <w:sz w:val="32"/>
-          <w:szCs w:val="32"/>
-        </w:rPr>
-        <w:br w:type="page"/>
-      </w:r>
-    </w:p>
-    <w:p>
-      <w:pPr>
-        <w:rPr>
-          <w:rFonts w:ascii="Times New Roman" w:hAnsi="Times New Roman" w:cs="Times New Roman"/>
-          <w:sz w:val="32"/>
-          <w:szCs w:val="32"/>
-        </w:rPr>
-      </w:pPr>
-      <w:proofErr w:type="spellStart"/>
-      <w:r>
-        <w:rPr>
-          <w:rFonts w:ascii="Times New Roman" w:hAnsi="Times New Roman" w:cs="Times New Roman"/>
-          <w:sz w:val="32"/>
-          <w:szCs w:val="32"/>
-        </w:rPr>
-        <w:lastRenderedPageBreak/>
-        <w:t>atières</w:t>
-      </w:r>
-      <w:proofErr w:type="spellEnd"/>
     </w:p>
     <w:sectPr>
       <w:pgSz w:w="12240" w:h="15840"/>
@@ -1838,6 +2502,73 @@
       <w:spacing w:line="254" w:lineRule="auto"/>
     </w:pPr>
   </w:style>
+  <w:style w:type="paragraph" w:styleId="Titre1">
+    <w:name w:val="heading 1"/>
+    <w:basedOn w:val="Normal"/>
+    <w:next w:val="Normal"/>
+    <w:link w:val="Titre1Car"/>
+    <w:uiPriority w:val="9"/>
+    <w:qFormat/>
+    <w:rsid w:val="00FA4246"/>
+    <w:pPr>
+      <w:keepNext/>
+      <w:keepLines/>
+      <w:spacing w:before="240" w:after="0"/>
+      <w:outlineLvl w:val="0"/>
+    </w:pPr>
+    <w:rPr>
+      <w:rFonts w:asciiTheme="majorHAnsi" w:eastAsiaTheme="majorEastAsia" w:hAnsiTheme="majorHAnsi" w:cstheme="majorBidi"/>
+      <w:color w:val="2F5496" w:themeColor="accent1" w:themeShade="BF"/>
+      <w:sz w:val="32"/>
+      <w:szCs w:val="32"/>
+    </w:rPr>
+  </w:style>
+  <w:style w:type="paragraph" w:styleId="Titre2">
+    <w:name w:val="heading 2"/>
+    <w:basedOn w:val="Normal"/>
+    <w:next w:val="Normal"/>
+    <w:link w:val="Titre2Car"/>
+    <w:uiPriority w:val="9"/>
+    <w:semiHidden/>
+    <w:unhideWhenUsed/>
+    <w:qFormat/>
+    <w:rsid w:val="00FA4246"/>
+    <w:pPr>
+      <w:keepNext/>
+      <w:keepLines/>
+      <w:spacing w:before="40" w:after="0"/>
+      <w:outlineLvl w:val="1"/>
+    </w:pPr>
+    <w:rPr>
+      <w:rFonts w:asciiTheme="majorHAnsi" w:eastAsiaTheme="majorEastAsia" w:hAnsiTheme="majorHAnsi" w:cstheme="majorBidi"/>
+      <w:color w:val="2F5496" w:themeColor="accent1" w:themeShade="BF"/>
+      <w:sz w:val="26"/>
+      <w:szCs w:val="26"/>
+    </w:rPr>
+  </w:style>
+  <w:style w:type="paragraph" w:styleId="Titre3">
+    <w:name w:val="heading 3"/>
+    <w:basedOn w:val="Normal"/>
+    <w:next w:val="Normal"/>
+    <w:link w:val="Titre3Car"/>
+    <w:uiPriority w:val="9"/>
+    <w:semiHidden/>
+    <w:unhideWhenUsed/>
+    <w:qFormat/>
+    <w:rsid w:val="00FA4246"/>
+    <w:pPr>
+      <w:keepNext/>
+      <w:keepLines/>
+      <w:spacing w:before="40" w:after="0"/>
+      <w:outlineLvl w:val="2"/>
+    </w:pPr>
+    <w:rPr>
+      <w:rFonts w:asciiTheme="majorHAnsi" w:eastAsiaTheme="majorEastAsia" w:hAnsiTheme="majorHAnsi" w:cstheme="majorBidi"/>
+      <w:color w:val="1F3763" w:themeColor="accent1" w:themeShade="7F"/>
+      <w:sz w:val="24"/>
+      <w:szCs w:val="24"/>
+    </w:rPr>
+  </w:style>
   <w:style w:type="character" w:default="1" w:styleId="Policepardfaut">
     <w:name w:val="Default Paragraph Font"/>
     <w:uiPriority w:val="1"/>
@@ -1864,6 +2595,149 @@
     <w:uiPriority w:val="99"/>
     <w:semiHidden/>
     <w:unhideWhenUsed/>
+  </w:style>
+  <w:style w:type="paragraph" w:customStyle="1" w:styleId="Style1">
+    <w:name w:val="Style1"/>
+    <w:basedOn w:val="Normal"/>
+    <w:link w:val="Style1Car"/>
+    <w:qFormat/>
+    <w:rsid w:val="00FA4246"/>
+    <w:rPr>
+      <w:rFonts w:ascii="Times New Roman" w:hAnsi="Times New Roman" w:cs="Times New Roman"/>
+      <w:b/>
+      <w:bCs/>
+      <w:sz w:val="28"/>
+      <w:szCs w:val="28"/>
+    </w:rPr>
+  </w:style>
+  <w:style w:type="paragraph" w:customStyle="1" w:styleId="Style2">
+    <w:name w:val="Style2"/>
+    <w:basedOn w:val="Normal"/>
+    <w:link w:val="Style2Car"/>
+    <w:qFormat/>
+    <w:rsid w:val="00FA4246"/>
+    <w:rPr>
+      <w:rFonts w:ascii="Times New Roman" w:hAnsi="Times New Roman" w:cs="Times New Roman"/>
+      <w:sz w:val="28"/>
+      <w:szCs w:val="28"/>
+    </w:rPr>
+  </w:style>
+  <w:style w:type="character" w:customStyle="1" w:styleId="Style1Car">
+    <w:name w:val="Style1 Car"/>
+    <w:basedOn w:val="Policepardfaut"/>
+    <w:link w:val="Style1"/>
+    <w:rsid w:val="00FA4246"/>
+    <w:rPr>
+      <w:rFonts w:ascii="Times New Roman" w:hAnsi="Times New Roman" w:cs="Times New Roman"/>
+      <w:b/>
+      <w:bCs/>
+      <w:sz w:val="28"/>
+      <w:szCs w:val="28"/>
+    </w:rPr>
+  </w:style>
+  <w:style w:type="character" w:customStyle="1" w:styleId="Titre1Car">
+    <w:name w:val="Titre 1 Car"/>
+    <w:basedOn w:val="Policepardfaut"/>
+    <w:link w:val="Titre1"/>
+    <w:uiPriority w:val="9"/>
+    <w:rsid w:val="00FA4246"/>
+    <w:rPr>
+      <w:rFonts w:asciiTheme="majorHAnsi" w:eastAsiaTheme="majorEastAsia" w:hAnsiTheme="majorHAnsi" w:cstheme="majorBidi"/>
+      <w:color w:val="2F5496" w:themeColor="accent1" w:themeShade="BF"/>
+      <w:sz w:val="32"/>
+      <w:szCs w:val="32"/>
+    </w:rPr>
+  </w:style>
+  <w:style w:type="character" w:customStyle="1" w:styleId="Style2Car">
+    <w:name w:val="Style2 Car"/>
+    <w:basedOn w:val="Policepardfaut"/>
+    <w:link w:val="Style2"/>
+    <w:rsid w:val="00FA4246"/>
+    <w:rPr>
+      <w:rFonts w:ascii="Times New Roman" w:hAnsi="Times New Roman" w:cs="Times New Roman"/>
+      <w:sz w:val="28"/>
+      <w:szCs w:val="28"/>
+    </w:rPr>
+  </w:style>
+  <w:style w:type="paragraph" w:styleId="En-ttedetabledesmatires">
+    <w:name w:val="TOC Heading"/>
+    <w:basedOn w:val="Titre1"/>
+    <w:next w:val="Normal"/>
+    <w:uiPriority w:val="39"/>
+    <w:unhideWhenUsed/>
+    <w:qFormat/>
+    <w:rsid w:val="00FA4246"/>
+    <w:pPr>
+      <w:spacing w:line="259" w:lineRule="auto"/>
+      <w:outlineLvl w:val="9"/>
+    </w:pPr>
+    <w:rPr>
+      <w:lang w:eastAsia="fr-CA"/>
+    </w:rPr>
+  </w:style>
+  <w:style w:type="character" w:customStyle="1" w:styleId="Titre2Car">
+    <w:name w:val="Titre 2 Car"/>
+    <w:basedOn w:val="Policepardfaut"/>
+    <w:link w:val="Titre2"/>
+    <w:uiPriority w:val="9"/>
+    <w:semiHidden/>
+    <w:rsid w:val="00FA4246"/>
+    <w:rPr>
+      <w:rFonts w:asciiTheme="majorHAnsi" w:eastAsiaTheme="majorEastAsia" w:hAnsiTheme="majorHAnsi" w:cstheme="majorBidi"/>
+      <w:color w:val="2F5496" w:themeColor="accent1" w:themeShade="BF"/>
+      <w:sz w:val="26"/>
+      <w:szCs w:val="26"/>
+    </w:rPr>
+  </w:style>
+  <w:style w:type="character" w:customStyle="1" w:styleId="Titre3Car">
+    <w:name w:val="Titre 3 Car"/>
+    <w:basedOn w:val="Policepardfaut"/>
+    <w:link w:val="Titre3"/>
+    <w:uiPriority w:val="9"/>
+    <w:semiHidden/>
+    <w:rsid w:val="00FA4246"/>
+    <w:rPr>
+      <w:rFonts w:asciiTheme="majorHAnsi" w:eastAsiaTheme="majorEastAsia" w:hAnsiTheme="majorHAnsi" w:cstheme="majorBidi"/>
+      <w:color w:val="1F3763" w:themeColor="accent1" w:themeShade="7F"/>
+      <w:sz w:val="24"/>
+      <w:szCs w:val="24"/>
+    </w:rPr>
+  </w:style>
+  <w:style w:type="paragraph" w:styleId="TM1">
+    <w:name w:val="toc 1"/>
+    <w:basedOn w:val="Normal"/>
+    <w:next w:val="Normal"/>
+    <w:autoRedefine/>
+    <w:uiPriority w:val="39"/>
+    <w:unhideWhenUsed/>
+    <w:rsid w:val="00FA4246"/>
+    <w:pPr>
+      <w:spacing w:after="100"/>
+    </w:pPr>
+  </w:style>
+  <w:style w:type="paragraph" w:styleId="TM2">
+    <w:name w:val="toc 2"/>
+    <w:basedOn w:val="Normal"/>
+    <w:next w:val="Normal"/>
+    <w:autoRedefine/>
+    <w:uiPriority w:val="39"/>
+    <w:unhideWhenUsed/>
+    <w:rsid w:val="00FA4246"/>
+    <w:pPr>
+      <w:spacing w:after="100"/>
+      <w:ind w:left="220"/>
+    </w:pPr>
+  </w:style>
+  <w:style w:type="character" w:styleId="Lienhypertexte">
+    <w:name w:val="Hyperlink"/>
+    <w:basedOn w:val="Policepardfaut"/>
+    <w:uiPriority w:val="99"/>
+    <w:unhideWhenUsed/>
+    <w:rsid w:val="00FA4246"/>
+    <w:rPr>
+      <w:color w:val="0563C1" w:themeColor="hyperlink"/>
+      <w:u w:val="single"/>
+    </w:rPr>
   </w:style>
 </w:styles>
 </file>
@@ -2161,4 +3035,16 @@
     </a:ext>
   </a:extLst>
 </a:theme>
+</file>
+
+<file path=customXml/item1.xml><?xml version="1.0" encoding="utf-8"?>
+<b:Sources xmlns:b="http://schemas.openxmlformats.org/officeDocument/2006/bibliography" xmlns="http://schemas.openxmlformats.org/officeDocument/2006/bibliography" SelectedStyle="\APASixthEditionOfficeOnline.xsl" StyleName="APA" Version="6"/>
+</file>
+
+<file path=customXml/itemProps1.xml><?xml version="1.0" encoding="utf-8"?>
+<ds:datastoreItem xmlns:ds="http://schemas.openxmlformats.org/officeDocument/2006/customXml" ds:itemID="{E07B34C9-4B67-49DD-BC44-2277AAC6C1F5}">
+  <ds:schemaRefs>
+    <ds:schemaRef ds:uri="http://schemas.openxmlformats.org/officeDocument/2006/bibliography"/>
+  </ds:schemaRefs>
+</ds:datastoreItem>
 </file>
--- a/Projet_Android.docx
+++ b/Projet_Android.docx
@@ -1833,16 +1833,14 @@
         </w:rPr>
         <w:t xml:space="preserve"> est envoyer dans la base de données, puis lors de l’affichage de restaurant, on récupère les données pour des restaurants et on fait la moyenne de leurs notes pour chaque </w:t>
       </w:r>
-      <w:proofErr w:type="gramStart"/>
-      <w:r>
-        <w:rPr>
-          <w:rFonts w:ascii="Times New Roman" w:hAnsi="Times New Roman" w:cs="Times New Roman"/>
-          <w:sz w:val="24"/>
-          <w:szCs w:val="24"/>
-        </w:rPr>
-        <w:t>restaurants</w:t>
-      </w:r>
-      <w:proofErr w:type="gramEnd"/>
+      <w:r>
+        <w:rPr>
+          <w:rFonts w:ascii="Times New Roman" w:hAnsi="Times New Roman" w:cs="Times New Roman"/>
+          <w:sz w:val="24"/>
+          <w:szCs w:val="24"/>
+        </w:rPr>
+        <w:t>restaurant</w:t>
+      </w:r>
       <w:r>
         <w:rPr>
           <w:rFonts w:ascii="Times New Roman" w:hAnsi="Times New Roman" w:cs="Times New Roman"/>
@@ -2078,6 +2076,79 @@
           <w:szCs w:val="24"/>
         </w:rPr>
         <w:t>Pixel 3 API 27</w:t>
+      </w:r>
+      <w:r>
+        <w:rPr>
+          <w:rFonts w:ascii="Times New Roman" w:hAnsi="Times New Roman" w:cs="Times New Roman"/>
+          <w:sz w:val="24"/>
+          <w:szCs w:val="24"/>
+        </w:rPr>
+        <w:t xml:space="preserve"> avec les paramètres par défaut.</w:t>
+      </w:r>
+    </w:p>
+    <w:p>
+      <w:pPr>
+        <w:rPr>
+          <w:rFonts w:ascii="Times New Roman" w:hAnsi="Times New Roman" w:cs="Times New Roman"/>
+          <w:sz w:val="24"/>
+          <w:szCs w:val="24"/>
+        </w:rPr>
+      </w:pPr>
+      <w:r>
+        <w:rPr>
+          <w:rFonts w:ascii="Times New Roman" w:hAnsi="Times New Roman" w:cs="Times New Roman"/>
+          <w:noProof/>
+          <w:sz w:val="24"/>
+          <w:szCs w:val="24"/>
+        </w:rPr>
+        <w:drawing>
+          <wp:inline distT="0" distB="0" distL="0" distR="0" wp14:anchorId="36394E56" wp14:editId="3E774893">
+            <wp:extent cx="5478145" cy="246380"/>
+            <wp:effectExtent l="0" t="0" r="8255" b="1270"/>
+            <wp:docPr id="2" name="Image 2"/>
+            <wp:cNvGraphicFramePr>
+              <a:graphicFrameLocks xmlns:a="http://schemas.openxmlformats.org/drawingml/2006/main" noChangeAspect="1"/>
+            </wp:cNvGraphicFramePr>
+            <a:graphic xmlns:a="http://schemas.openxmlformats.org/drawingml/2006/main">
+              <a:graphicData uri="http://schemas.openxmlformats.org/drawingml/2006/picture">
+                <pic:pic xmlns:pic="http://schemas.openxmlformats.org/drawingml/2006/picture">
+                  <pic:nvPicPr>
+                    <pic:cNvPr id="0" name="Picture 2"/>
+                    <pic:cNvPicPr>
+                      <a:picLocks noChangeAspect="1" noChangeArrowheads="1"/>
+                    </pic:cNvPicPr>
+                  </pic:nvPicPr>
+                  <pic:blipFill>
+                    <a:blip r:embed="rId5" cstate="print">
+                      <a:extLst>
+                        <a:ext uri="{28A0092B-C50C-407E-A947-70E740481C1C}">
+                          <a14:useLocalDpi xmlns:a14="http://schemas.microsoft.com/office/drawing/2010/main" val="0"/>
+                        </a:ext>
+                      </a:extLst>
+                    </a:blip>
+                    <a:srcRect/>
+                    <a:stretch>
+                      <a:fillRect/>
+                    </a:stretch>
+                  </pic:blipFill>
+                  <pic:spPr bwMode="auto">
+                    <a:xfrm>
+                      <a:off x="0" y="0"/>
+                      <a:ext cx="5478145" cy="246380"/>
+                    </a:xfrm>
+                    <a:prstGeom prst="rect">
+                      <a:avLst/>
+                    </a:prstGeom>
+                    <a:noFill/>
+                    <a:ln>
+                      <a:noFill/>
+                    </a:ln>
+                  </pic:spPr>
+                </pic:pic>
+              </a:graphicData>
+            </a:graphic>
+          </wp:inline>
+        </w:drawing>
       </w:r>
     </w:p>
     <w:p>
@@ -3042,7 +3113,7 @@
 </file>
 
 <file path=customXml/itemProps1.xml><?xml version="1.0" encoding="utf-8"?>
-<ds:datastoreItem xmlns:ds="http://schemas.openxmlformats.org/officeDocument/2006/customXml" ds:itemID="{E07B34C9-4B67-49DD-BC44-2277AAC6C1F5}">
+<ds:datastoreItem xmlns:ds="http://schemas.openxmlformats.org/officeDocument/2006/customXml" ds:itemID="{334C92BB-1EBB-46A5-BB07-DC2598F17BA1}">
   <ds:schemaRefs>
     <ds:schemaRef ds:uri="http://schemas.openxmlformats.org/officeDocument/2006/bibliography"/>
   </ds:schemaRefs>
